--- a/插件详细手册/17.主菜单/多层组合背景,粒子,魔法圈,gif,视频.docx
+++ b/插件详细手册/17.主菜单/多层组合背景,粒子,魔法圈,gif,视频.docx
@@ -1,6 +1,6 @@
 
 <file path=word/document.xml><?xml version="1.0" encoding="utf-8"?>
-<w:document xmlns:wpc="http://schemas.microsoft.com/office/word/2010/wordprocessingCanvas" xmlns:cx="http://schemas.microsoft.com/office/drawing/2014/chartex" xmlns:cx1="http://schemas.microsoft.com/office/drawing/2015/9/8/chartex" xmlns:cx2="http://schemas.microsoft.com/office/drawing/2015/10/21/chartex" xmlns:cx3="http://schemas.microsoft.com/office/drawing/2016/5/9/chartex" xmlns:cx4="http://schemas.microsoft.com/office/drawing/2016/5/10/chartex" xmlns:cx5="http://schemas.microsoft.com/office/drawing/2016/5/11/chartex" xmlns:cx6="http://schemas.microsoft.com/office/drawing/2016/5/12/chartex" xmlns:cx7="http://schemas.microsoft.com/office/drawing/2016/5/13/chartex" xmlns:cx8="http://schemas.microsoft.com/office/drawing/2016/5/14/chartex" xmlns:mc="http://schemas.openxmlformats.org/markup-compatibility/2006" xmlns:aink="http://schemas.microsoft.com/office/drawing/2016/ink" xmlns:am3d="http://schemas.microsoft.com/office/drawing/2017/model3d" xmlns:o="urn:schemas-microsoft-com:office:office" xmlns:r="http://schemas.openxmlformats.org/officeDocument/2006/relationships" xmlns:m="http://schemas.openxmlformats.org/officeDocument/2006/math" xmlns:v="urn:schemas-microsoft-com:vml" xmlns:wp14="http://schemas.microsoft.com/office/word/2010/wordprocessingDrawing" xmlns:wp="http://schemas.openxmlformats.org/drawingml/2006/wordprocessingDrawing" xmlns:w10="urn:schemas-microsoft-com:office:word" xmlns:w="http://schemas.openxmlformats.org/wordprocessingml/2006/main" xmlns:w14="http://schemas.microsoft.com/office/word/2010/wordml" xmlns:w15="http://schemas.microsoft.com/office/word/2012/wordml" xmlns:w16cid="http://schemas.microsoft.com/office/word/2016/wordml/cid" xmlns:w16se="http://schemas.microsoft.com/office/word/2015/wordml/symex" xmlns:wpg="http://schemas.microsoft.com/office/word/2010/wordprocessingGroup" xmlns:wpi="http://schemas.microsoft.com/office/word/2010/wordprocessingInk" xmlns:wne="http://schemas.microsoft.com/office/word/2006/wordml" xmlns:wps="http://schemas.microsoft.com/office/word/2010/wordprocessingShape" mc:Ignorable="w14 w15 w16se w16cid wp14">
+<w:document xmlns:wpc="http://schemas.microsoft.com/office/word/2010/wordprocessingCanvas" xmlns:cx="http://schemas.microsoft.com/office/drawing/2014/chartex" xmlns:cx1="http://schemas.microsoft.com/office/drawing/2015/9/8/chartex" xmlns:cx2="http://schemas.microsoft.com/office/drawing/2015/10/21/chartex" xmlns:cx3="http://schemas.microsoft.com/office/drawing/2016/5/9/chartex" xmlns:cx4="http://schemas.microsoft.com/office/drawing/2016/5/10/chartex" xmlns:cx5="http://schemas.microsoft.com/office/drawing/2016/5/11/chartex" xmlns:cx6="http://schemas.microsoft.com/office/drawing/2016/5/12/chartex" xmlns:cx7="http://schemas.microsoft.com/office/drawing/2016/5/13/chartex" xmlns:cx8="http://schemas.microsoft.com/office/drawing/2016/5/14/chartex" xmlns:mc="http://schemas.openxmlformats.org/markup-compatibility/2006" xmlns:aink="http://schemas.microsoft.com/office/drawing/2016/ink" xmlns:am3d="http://schemas.microsoft.com/office/drawing/2017/model3d" xmlns:o="urn:schemas-microsoft-com:office:office" xmlns:r="http://schemas.openxmlformats.org/officeDocument/2006/relationships" xmlns:m="http://schemas.openxmlformats.org/officeDocument/2006/math" xmlns:v="urn:schemas-microsoft-com:vml" xmlns:wp14="http://schemas.microsoft.com/office/word/2010/wordprocessingDrawing" xmlns:wp="http://schemas.openxmlformats.org/drawingml/2006/wordprocessingDrawing" xmlns:w10="urn:schemas-microsoft-com:office:word" xmlns:w="http://schemas.openxmlformats.org/wordprocessingml/2006/main" xmlns:w14="http://schemas.microsoft.com/office/word/2010/wordml" xmlns:w15="http://schemas.microsoft.com/office/word/2012/wordml" xmlns:w16cex="http://schemas.microsoft.com/office/word/2018/wordml/cex" xmlns:w16cid="http://schemas.microsoft.com/office/word/2016/wordml/cid" xmlns:w16="http://schemas.microsoft.com/office/word/2018/wordml" xmlns:w16se="http://schemas.microsoft.com/office/word/2015/wordml/symex" xmlns:wpg="http://schemas.microsoft.com/office/word/2010/wordprocessingGroup" xmlns:wpi="http://schemas.microsoft.com/office/word/2010/wordprocessingInk" xmlns:wne="http://schemas.microsoft.com/office/word/2006/wordml" xmlns:wps="http://schemas.microsoft.com/office/word/2010/wordprocessingShape" mc:Ignorable="w14 w15 w16se w16cid w16 w16cex wp14">
   <w:body>
     <w:p>
       <w:pPr>
@@ -1386,8 +1386,6 @@
               </w:rPr>
               <w:t>GIF</w:t>
             </w:r>
-            <w:bookmarkStart w:id="0" w:name="_GoBack"/>
-            <w:bookmarkEnd w:id="0"/>
           </w:p>
         </w:tc>
         <w:tc>
@@ -1756,15 +1754,7 @@
                 <w:kern w:val="0"/>
                 <w:sz w:val="22"/>
               </w:rPr>
-              <w:t>多层</w:t>
-            </w:r>
-            <w:r>
-              <w:rPr>
-                <w:rFonts w:ascii="Tahoma" w:eastAsia="微软雅黑" w:hAnsi="Tahoma" w:hint="eastAsia"/>
-                <w:kern w:val="0"/>
-                <w:sz w:val="22"/>
-              </w:rPr>
-              <w:t>菜单</w:t>
+              <w:t>多层菜单</w:t>
             </w:r>
             <w:r>
               <w:rPr>
@@ -3102,7 +3092,7 @@
           <w:noProof/>
         </w:rPr>
         <w:drawing>
-          <wp:inline distT="0" distB="0" distL="0" distR="0" wp14:anchorId="0326E595" wp14:editId="0642390F">
+          <wp:inline distT="0" distB="0" distL="0" distR="0" wp14:anchorId="051D166F" wp14:editId="47F24BA2">
             <wp:extent cx="4238045" cy="3231713"/>
             <wp:effectExtent l="0" t="0" r="0" b="6985"/>
             <wp:docPr id="13" name="图片 13"/>
@@ -3117,7 +3107,13 @@
                     <pic:cNvPicPr/>
                   </pic:nvPicPr>
                   <pic:blipFill>
-                    <a:blip r:embed="rId8"/>
+                    <a:blip r:embed="rId8">
+                      <a:extLst>
+                        <a:ext uri="{28A0092B-C50C-407E-A947-70E740481C1C}">
+                          <a14:useLocalDpi xmlns:a14="http://schemas.microsoft.com/office/drawing/2010/main" val="0"/>
+                        </a:ext>
+                      </a:extLst>
+                    </a:blip>
                     <a:stretch>
                       <a:fillRect/>
                     </a:stretch>
@@ -3199,7 +3195,7 @@
           <w:kern w:val="0"/>
           <w:sz w:val="22"/>
         </w:rPr>
-        <w:pict>
+        <w:pict w14:anchorId="354C5F3E">
           <v:shapetype id="_x0000_t75" coordsize="21600,21600" o:spt="75" o:preferrelative="t" path="m@4@5l@4@11@9@11@9@5xe" filled="f" stroked="f">
             <v:stroke joinstyle="miter"/>
             <v:formulas>
@@ -3288,7 +3284,7 @@
           <w:kern w:val="0"/>
           <w:sz w:val="22"/>
         </w:rPr>
-        <w:pict>
+        <w:pict w14:anchorId="4DEE9BC0">
           <v:shape id="_x0000_i1026" type="#_x0000_t75" style="width:349.2pt;height:273pt">
             <v:imagedata r:id="rId10" o:title="$NJFJ(V7G(}4@@$HRUEP_F0"/>
           </v:shape>
@@ -3368,7 +3364,7 @@
           <w:noProof/>
         </w:rPr>
         <w:drawing>
-          <wp:inline distT="0" distB="0" distL="0" distR="0" wp14:anchorId="0E1C6557" wp14:editId="04E65345">
+          <wp:inline distT="0" distB="0" distL="0" distR="0" wp14:anchorId="55D9E080" wp14:editId="228680D8">
             <wp:extent cx="5204460" cy="3023925"/>
             <wp:effectExtent l="0" t="0" r="0" b="5080"/>
             <wp:docPr id="42" name="图片 42"/>
@@ -3383,7 +3379,13 @@
                     <pic:cNvPicPr/>
                   </pic:nvPicPr>
                   <pic:blipFill>
-                    <a:blip r:embed="rId11"/>
+                    <a:blip r:embed="rId11">
+                      <a:extLst>
+                        <a:ext uri="{28A0092B-C50C-407E-A947-70E740481C1C}">
+                          <a14:useLocalDpi xmlns:a14="http://schemas.microsoft.com/office/drawing/2010/main" val="0"/>
+                        </a:ext>
+                      </a:extLst>
+                    </a:blip>
                     <a:stretch>
                       <a:fillRect/>
                     </a:stretch>
@@ -3477,7 +3479,7 @@
         </w:rPr>
         <w:lastRenderedPageBreak/>
         <w:drawing>
-          <wp:inline distT="0" distB="0" distL="0" distR="0" wp14:anchorId="2EF92CA7" wp14:editId="2832DD42">
+          <wp:inline distT="0" distB="0" distL="0" distR="0" wp14:anchorId="1D0998FD" wp14:editId="143EF66F">
             <wp:extent cx="2152650" cy="2075077"/>
             <wp:effectExtent l="0" t="0" r="0" b="1905"/>
             <wp:docPr id="33" name="图片 33"/>
@@ -3492,7 +3494,13 @@
                     <pic:cNvPicPr/>
                   </pic:nvPicPr>
                   <pic:blipFill>
-                    <a:blip r:embed="rId12"/>
+                    <a:blip r:embed="rId12">
+                      <a:extLst>
+                        <a:ext uri="{28A0092B-C50C-407E-A947-70E740481C1C}">
+                          <a14:useLocalDpi xmlns:a14="http://schemas.microsoft.com/office/drawing/2010/main" val="0"/>
+                        </a:ext>
+                      </a:extLst>
+                    </a:blip>
                     <a:stretch>
                       <a:fillRect/>
                     </a:stretch>
@@ -3517,7 +3525,7 @@
           <w:noProof/>
         </w:rPr>
         <w:drawing>
-          <wp:inline distT="0" distB="0" distL="0" distR="0" wp14:anchorId="34F8FA3D" wp14:editId="33A031CD">
+          <wp:inline distT="0" distB="0" distL="0" distR="0" wp14:anchorId="4E80AF9A" wp14:editId="39DD9863">
             <wp:extent cx="2477604" cy="2051685"/>
             <wp:effectExtent l="0" t="0" r="0" b="5715"/>
             <wp:docPr id="38" name="图片 38"/>
@@ -3532,7 +3540,13 @@
                     <pic:cNvPicPr/>
                   </pic:nvPicPr>
                   <pic:blipFill>
-                    <a:blip r:embed="rId13"/>
+                    <a:blip r:embed="rId13">
+                      <a:extLst>
+                        <a:ext uri="{28A0092B-C50C-407E-A947-70E740481C1C}">
+                          <a14:useLocalDpi xmlns:a14="http://schemas.microsoft.com/office/drawing/2010/main" val="0"/>
+                        </a:ext>
+                      </a:extLst>
+                    </a:blip>
                     <a:stretch>
                       <a:fillRect/>
                     </a:stretch>
@@ -3901,7 +3915,7 @@
           <w:noProof/>
         </w:rPr>
         <w:drawing>
-          <wp:inline distT="0" distB="0" distL="0" distR="0" wp14:anchorId="6B5E663A" wp14:editId="1F84B5FC">
+          <wp:inline distT="0" distB="0" distL="0" distR="0" wp14:anchorId="052BE7F5" wp14:editId="006E5B41">
             <wp:extent cx="3893820" cy="1497027"/>
             <wp:effectExtent l="0" t="0" r="0" b="8255"/>
             <wp:docPr id="9" name="图片 9"/>
@@ -3916,7 +3930,13 @@
                     <pic:cNvPicPr/>
                   </pic:nvPicPr>
                   <pic:blipFill>
-                    <a:blip r:embed="rId14"/>
+                    <a:blip r:embed="rId14">
+                      <a:extLst>
+                        <a:ext uri="{28A0092B-C50C-407E-A947-70E740481C1C}">
+                          <a14:useLocalDpi xmlns:a14="http://schemas.microsoft.com/office/drawing/2010/main" val="0"/>
+                        </a:ext>
+                      </a:extLst>
+                    </a:blip>
                     <a:stretch>
                       <a:fillRect/>
                     </a:stretch>
@@ -4117,7 +4137,7 @@
           <w:noProof/>
         </w:rPr>
         <w:drawing>
-          <wp:inline distT="0" distB="0" distL="0" distR="0" wp14:anchorId="41464237" wp14:editId="3F66FE43">
+          <wp:inline distT="0" distB="0" distL="0" distR="0" wp14:anchorId="24AF7766" wp14:editId="7A845307">
             <wp:extent cx="3832860" cy="2505998"/>
             <wp:effectExtent l="0" t="0" r="0" b="8890"/>
             <wp:docPr id="10" name="图片 10"/>
@@ -4132,7 +4152,13 @@
                     <pic:cNvPicPr/>
                   </pic:nvPicPr>
                   <pic:blipFill>
-                    <a:blip r:embed="rId15"/>
+                    <a:blip r:embed="rId15">
+                      <a:extLst>
+                        <a:ext uri="{28A0092B-C50C-407E-A947-70E740481C1C}">
+                          <a14:useLocalDpi xmlns:a14="http://schemas.microsoft.com/office/drawing/2010/main" val="0"/>
+                        </a:ext>
+                      </a:extLst>
+                    </a:blip>
                     <a:stretch>
                       <a:fillRect/>
                     </a:stretch>
@@ -4474,7 +4500,7 @@
           <w:noProof/>
         </w:rPr>
         <w:drawing>
-          <wp:inline distT="0" distB="0" distL="0" distR="0" wp14:anchorId="3593AEB4" wp14:editId="7DA20E12">
+          <wp:inline distT="0" distB="0" distL="0" distR="0" wp14:anchorId="41722A1E" wp14:editId="53C698CA">
             <wp:extent cx="3741744" cy="2598645"/>
             <wp:effectExtent l="0" t="0" r="0" b="0"/>
             <wp:docPr id="28" name="图片 28"/>
@@ -4489,7 +4515,13 @@
                     <pic:cNvPicPr/>
                   </pic:nvPicPr>
                   <pic:blipFill>
-                    <a:blip r:embed="rId16"/>
+                    <a:blip r:embed="rId16">
+                      <a:extLst>
+                        <a:ext uri="{28A0092B-C50C-407E-A947-70E740481C1C}">
+                          <a14:useLocalDpi xmlns:a14="http://schemas.microsoft.com/office/drawing/2010/main" val="0"/>
+                        </a:ext>
+                      </a:extLst>
+                    </a:blip>
                     <a:stretch>
                       <a:fillRect/>
                     </a:stretch>
@@ -4584,7 +4616,7 @@
           <w:noProof/>
         </w:rPr>
         <w:drawing>
-          <wp:inline distT="0" distB="0" distL="0" distR="0" wp14:anchorId="4D02B1BD" wp14:editId="7B697A65">
+          <wp:inline distT="0" distB="0" distL="0" distR="0" wp14:anchorId="04E059B3" wp14:editId="2DDDD31D">
             <wp:extent cx="3878916" cy="1082134"/>
             <wp:effectExtent l="0" t="0" r="7620" b="3810"/>
             <wp:docPr id="29" name="图片 29"/>
@@ -4599,7 +4631,13 @@
                     <pic:cNvPicPr/>
                   </pic:nvPicPr>
                   <pic:blipFill>
-                    <a:blip r:embed="rId17"/>
+                    <a:blip r:embed="rId17">
+                      <a:extLst>
+                        <a:ext uri="{28A0092B-C50C-407E-A947-70E740481C1C}">
+                          <a14:useLocalDpi xmlns:a14="http://schemas.microsoft.com/office/drawing/2010/main" val="0"/>
+                        </a:ext>
+                      </a:extLst>
+                    </a:blip>
                     <a:stretch>
                       <a:fillRect/>
                     </a:stretch>
@@ -4920,7 +4958,7 @@
           <w:noProof/>
         </w:rPr>
         <w:drawing>
-          <wp:inline distT="0" distB="0" distL="0" distR="0">
+          <wp:inline distT="0" distB="0" distL="0" distR="0" wp14:anchorId="31F8C405" wp14:editId="2F84CE68">
             <wp:extent cx="5274310" cy="2185670"/>
             <wp:effectExtent l="0" t="0" r="2540" b="5080"/>
             <wp:docPr id="7" name="图片 7"/>
@@ -5406,7 +5444,7 @@
           <w:sz w:val="22"/>
         </w:rPr>
         <w:drawing>
-          <wp:inline distT="0" distB="0" distL="0" distR="0">
+          <wp:inline distT="0" distB="0" distL="0" distR="0" wp14:anchorId="14EF366A" wp14:editId="380730B0">
             <wp:extent cx="5274310" cy="4489216"/>
             <wp:effectExtent l="0" t="0" r="2540" b="6985"/>
             <wp:docPr id="40" name="图片 40" descr="F:\rpg mv箱\战斗层级.jpg"/>
@@ -5637,7 +5675,7 @@
           <w:noProof/>
         </w:rPr>
         <w:drawing>
-          <wp:inline distT="0" distB="0" distL="0" distR="0">
+          <wp:inline distT="0" distB="0" distL="0" distR="0" wp14:anchorId="06E3A1EA" wp14:editId="65C7368B">
             <wp:extent cx="4991100" cy="5341294"/>
             <wp:effectExtent l="0" t="0" r="0" b="0"/>
             <wp:docPr id="41" name="图片 41" descr="F:\rpg mv箱\地图层级.jpg"/>
@@ -6796,7 +6834,7 @@
           <w:noProof/>
         </w:rPr>
         <w:drawing>
-          <wp:inline distT="0" distB="0" distL="0" distR="0" wp14:anchorId="1889739F" wp14:editId="6C25690F">
+          <wp:inline distT="0" distB="0" distL="0" distR="0" wp14:anchorId="2684569A" wp14:editId="3DFB1F32">
             <wp:extent cx="4933334" cy="3761905"/>
             <wp:effectExtent l="0" t="0" r="635" b="0"/>
             <wp:docPr id="1" name="图片 1"/>
@@ -6811,7 +6849,13 @@
                     <pic:cNvPicPr/>
                   </pic:nvPicPr>
                   <pic:blipFill>
-                    <a:blip r:embed="rId8"/>
+                    <a:blip r:embed="rId8">
+                      <a:extLst>
+                        <a:ext uri="{28A0092B-C50C-407E-A947-70E740481C1C}">
+                          <a14:useLocalDpi xmlns:a14="http://schemas.microsoft.com/office/drawing/2010/main" val="0"/>
+                        </a:ext>
+                      </a:extLst>
+                    </a:blip>
                     <a:stretch>
                       <a:fillRect/>
                     </a:stretch>
@@ -7045,7 +7089,7 @@
           <w:noProof/>
         </w:rPr>
         <w:drawing>
-          <wp:inline distT="0" distB="0" distL="0" distR="0" wp14:anchorId="603C1F03" wp14:editId="7D7E8D87">
+          <wp:inline distT="0" distB="0" distL="0" distR="0" wp14:anchorId="65E8A56B" wp14:editId="291ED510">
             <wp:extent cx="2419350" cy="1677467"/>
             <wp:effectExtent l="19050" t="19050" r="19050" b="18415"/>
             <wp:docPr id="45" name="图片 45"/>
@@ -7106,7 +7150,7 @@
           <w:noProof/>
         </w:rPr>
         <w:drawing>
-          <wp:inline distT="0" distB="0" distL="0" distR="0">
+          <wp:inline distT="0" distB="0" distL="0" distR="0" wp14:anchorId="1EE07C77" wp14:editId="251396CE">
             <wp:extent cx="2404110" cy="1666900"/>
             <wp:effectExtent l="19050" t="19050" r="15240" b="28575"/>
             <wp:docPr id="46" name="图片 46"/>
@@ -7173,7 +7217,7 @@
           <w:noProof/>
         </w:rPr>
         <w:drawing>
-          <wp:inline distT="0" distB="0" distL="0" distR="0" wp14:anchorId="25B8FFDF" wp14:editId="6374F000">
+          <wp:inline distT="0" distB="0" distL="0" distR="0" wp14:anchorId="7B8D31CD" wp14:editId="72BC84EC">
             <wp:extent cx="3345180" cy="2522779"/>
             <wp:effectExtent l="0" t="0" r="7620" b="0"/>
             <wp:docPr id="49" name="图片 49"/>
@@ -7188,7 +7232,13 @@
                     <pic:cNvPicPr/>
                   </pic:nvPicPr>
                   <pic:blipFill>
-                    <a:blip r:embed="rId23"/>
+                    <a:blip r:embed="rId23" cstate="print">
+                      <a:extLst>
+                        <a:ext uri="{28A0092B-C50C-407E-A947-70E740481C1C}">
+                          <a14:useLocalDpi xmlns:a14="http://schemas.microsoft.com/office/drawing/2010/main" val="0"/>
+                        </a:ext>
+                      </a:extLst>
+                    </a:blip>
                     <a:stretch>
                       <a:fillRect/>
                     </a:stretch>
@@ -7512,7 +7562,7 @@
           <w:noProof/>
         </w:rPr>
         <w:drawing>
-          <wp:inline distT="0" distB="0" distL="0" distR="0" wp14:anchorId="5D750F21" wp14:editId="24AD85FD">
+          <wp:inline distT="0" distB="0" distL="0" distR="0" wp14:anchorId="454450E3" wp14:editId="68DFF7BE">
             <wp:extent cx="1120237" cy="1234547"/>
             <wp:effectExtent l="0" t="0" r="3810" b="3810"/>
             <wp:docPr id="47" name="图片 47"/>
@@ -7527,7 +7577,13 @@
                     <pic:cNvPicPr/>
                   </pic:nvPicPr>
                   <pic:blipFill>
-                    <a:blip r:embed="rId24"/>
+                    <a:blip r:embed="rId24">
+                      <a:extLst>
+                        <a:ext uri="{28A0092B-C50C-407E-A947-70E740481C1C}">
+                          <a14:useLocalDpi xmlns:a14="http://schemas.microsoft.com/office/drawing/2010/main" val="0"/>
+                        </a:ext>
+                      </a:extLst>
+                    </a:blip>
                     <a:stretch>
                       <a:fillRect/>
                     </a:stretch>
@@ -7565,7 +7621,7 @@
           <w:szCs w:val="24"/>
         </w:rPr>
         <w:drawing>
-          <wp:inline distT="0" distB="0" distL="0" distR="0">
+          <wp:inline distT="0" distB="0" distL="0" distR="0" wp14:anchorId="733027B6" wp14:editId="19705C58">
             <wp:extent cx="3550920" cy="2324814"/>
             <wp:effectExtent l="0" t="0" r="0" b="0"/>
             <wp:docPr id="48" name="图片 48"/>
@@ -7761,7 +7817,7 @@
           <w:sz w:val="22"/>
         </w:rPr>
         <w:drawing>
-          <wp:inline distT="0" distB="0" distL="0" distR="0" wp14:anchorId="723C5D88" wp14:editId="10DD18A1">
+          <wp:inline distT="0" distB="0" distL="0" distR="0" wp14:anchorId="06934CC0" wp14:editId="5BF41EBE">
             <wp:extent cx="2918460" cy="1459230"/>
             <wp:effectExtent l="0" t="0" r="0" b="7620"/>
             <wp:docPr id="2" name="图片 2" descr="F:\rpg mv箱\mog插件中文全翻译(Drill_up)v1.41\mog插件示例(mv1.6版本)\img\menus\魔法圈-标题aa.png"/>
@@ -7917,7 +7973,7 @@
           <w:sz w:val="22"/>
         </w:rPr>
         <w:drawing>
-          <wp:inline distT="0" distB="0" distL="0" distR="0" wp14:anchorId="0D069376" wp14:editId="5053C778">
+          <wp:inline distT="0" distB="0" distL="0" distR="0" wp14:anchorId="3F4C3351" wp14:editId="69599186">
             <wp:extent cx="2880360" cy="1440180"/>
             <wp:effectExtent l="0" t="0" r="0" b="7620"/>
             <wp:docPr id="3" name="图片 3" descr="F:\rpg mv箱\mog插件中文全翻译(Drill_up)v1.41\mog插件示例(mv1.6版本)\img\menus\魔法圈-标题aba.png"/>
@@ -8057,7 +8113,7 @@
           <w:sz w:val="22"/>
         </w:rPr>
         <w:drawing>
-          <wp:inline distT="0" distB="0" distL="0" distR="0" wp14:anchorId="391829E0" wp14:editId="6F0B43B3">
+          <wp:inline distT="0" distB="0" distL="0" distR="0" wp14:anchorId="2C30BF7C" wp14:editId="652ED0E9">
             <wp:extent cx="2880360" cy="1263316"/>
             <wp:effectExtent l="0" t="0" r="0" b="0"/>
             <wp:docPr id="4" name="图片 4" descr="F:\rpg mv箱\mog插件中文全翻译(Drill_up)v1.41\mog插件示例(mv1.6版本)\img\menus\魔法圈-标题abva.png"/>
@@ -8447,7 +8503,7 @@
           <w:szCs w:val="24"/>
         </w:rPr>
         <w:drawing>
-          <wp:inline distT="0" distB="0" distL="0" distR="0" wp14:anchorId="1E311541" wp14:editId="5C090F64">
+          <wp:inline distT="0" distB="0" distL="0" distR="0" wp14:anchorId="501164D1" wp14:editId="46558E87">
             <wp:extent cx="5343553" cy="2135152"/>
             <wp:effectExtent l="0" t="0" r="0" b="0"/>
             <wp:docPr id="5" name="图片 5" descr="C:\Users\lenovo\AppData\Roaming\Tencent\Users\1355126171\QQ\WinTemp\RichOle\85(NF5S7)QW1RSUV$I1XY%C.png"/>
@@ -8662,11 +8718,11 @@
     </w:p>
     <w:p>
       <w:r>
-        <w:object w:dxaOrig="11161" w:dyaOrig="3132">
+        <w:object w:dxaOrig="11161" w:dyaOrig="3132" w14:anchorId="5B499A65">
           <v:shape id="_x0000_i1027" type="#_x0000_t75" style="width:415.2pt;height:116.4pt" o:ole="">
             <v:imagedata r:id="rId31" o:title=""/>
           </v:shape>
-          <o:OLEObject Type="Embed" ProgID="Visio.Drawing.15" ShapeID="_x0000_i1027" DrawAspect="Content" ObjectID="_1646901976" r:id="rId32"/>
+          <o:OLEObject Type="Embed" ProgID="Visio.Drawing.15" ShapeID="_x0000_i1027" DrawAspect="Content" ObjectID="_1652631500" r:id="rId32"/>
         </w:object>
       </w:r>
     </w:p>
@@ -8727,11 +8783,11 @@
           <w:kern w:val="0"/>
           <w:sz w:val="22"/>
         </w:rPr>
-        <w:object w:dxaOrig="11161" w:dyaOrig="3132">
+        <w:object w:dxaOrig="11161" w:dyaOrig="3132" w14:anchorId="31B50E3A">
           <v:shape id="_x0000_i1028" type="#_x0000_t75" style="width:415.2pt;height:116.4pt" o:ole="">
             <v:imagedata r:id="rId33" o:title=""/>
           </v:shape>
-          <o:OLEObject Type="Embed" ProgID="Visio.Drawing.15" ShapeID="_x0000_i1028" DrawAspect="Content" ObjectID="_1646901977" r:id="rId34"/>
+          <o:OLEObject Type="Embed" ProgID="Visio.Drawing.15" ShapeID="_x0000_i1028" DrawAspect="Content" ObjectID="_1652631501" r:id="rId34"/>
         </w:object>
       </w:r>
     </w:p>
@@ -8976,7 +9032,7 @@
           <w:noProof/>
         </w:rPr>
         <w:drawing>
-          <wp:inline distT="0" distB="0" distL="0" distR="0" wp14:anchorId="3FBF4984" wp14:editId="2874156A">
+          <wp:inline distT="0" distB="0" distL="0" distR="0" wp14:anchorId="09EF9260" wp14:editId="46CF3568">
             <wp:extent cx="1531753" cy="602032"/>
             <wp:effectExtent l="0" t="0" r="0" b="7620"/>
             <wp:docPr id="30" name="图片 30"/>
@@ -8991,7 +9047,13 @@
                     <pic:cNvPicPr/>
                   </pic:nvPicPr>
                   <pic:blipFill>
-                    <a:blip r:embed="rId35"/>
+                    <a:blip r:embed="rId35">
+                      <a:extLst>
+                        <a:ext uri="{28A0092B-C50C-407E-A947-70E740481C1C}">
+                          <a14:useLocalDpi xmlns:a14="http://schemas.microsoft.com/office/drawing/2010/main" val="0"/>
+                        </a:ext>
+                      </a:extLst>
+                    </a:blip>
                     <a:stretch>
                       <a:fillRect/>
                     </a:stretch>
@@ -9022,7 +9084,7 @@
           <w:noProof/>
         </w:rPr>
         <w:drawing>
-          <wp:inline distT="0" distB="0" distL="0" distR="0" wp14:anchorId="0866406E" wp14:editId="55C262EC">
+          <wp:inline distT="0" distB="0" distL="0" distR="0" wp14:anchorId="1640AA08" wp14:editId="49C7A0D0">
             <wp:extent cx="1455546" cy="563929"/>
             <wp:effectExtent l="0" t="0" r="0" b="7620"/>
             <wp:docPr id="31" name="图片 31"/>
@@ -9037,7 +9099,13 @@
                     <pic:cNvPicPr/>
                   </pic:nvPicPr>
                   <pic:blipFill>
-                    <a:blip r:embed="rId36"/>
+                    <a:blip r:embed="rId36">
+                      <a:extLst>
+                        <a:ext uri="{28A0092B-C50C-407E-A947-70E740481C1C}">
+                          <a14:useLocalDpi xmlns:a14="http://schemas.microsoft.com/office/drawing/2010/main" val="0"/>
+                        </a:ext>
+                      </a:extLst>
+                    </a:blip>
                     <a:stretch>
                       <a:fillRect/>
                     </a:stretch>
@@ -9068,7 +9136,7 @@
           <w:noProof/>
         </w:rPr>
         <w:drawing>
-          <wp:inline distT="0" distB="0" distL="0" distR="0" wp14:anchorId="1D59E2F6" wp14:editId="1C64A813">
+          <wp:inline distT="0" distB="0" distL="0" distR="0" wp14:anchorId="0A713657" wp14:editId="343E54DD">
             <wp:extent cx="1402202" cy="609653"/>
             <wp:effectExtent l="0" t="0" r="7620" b="0"/>
             <wp:docPr id="32" name="图片 32"/>
@@ -9083,7 +9151,13 @@
                     <pic:cNvPicPr/>
                   </pic:nvPicPr>
                   <pic:blipFill>
-                    <a:blip r:embed="rId37"/>
+                    <a:blip r:embed="rId37">
+                      <a:extLst>
+                        <a:ext uri="{28A0092B-C50C-407E-A947-70E740481C1C}">
+                          <a14:useLocalDpi xmlns:a14="http://schemas.microsoft.com/office/drawing/2010/main" val="0"/>
+                        </a:ext>
+                      </a:extLst>
+                    </a:blip>
                     <a:stretch>
                       <a:fillRect/>
                     </a:stretch>
@@ -9240,7 +9314,10 @@
           <w:rFonts w:hint="eastAsia"/>
         </w:rPr>
         <w:lastRenderedPageBreak/>
-        <w:t>地图界面 -</w:t>
+        <w:t xml:space="preserve">地图界面 </w:t>
+      </w:r>
+      <w:r>
+        <w:t>-</w:t>
       </w:r>
       <w:r>
         <w:t xml:space="preserve"> </w:t>
@@ -9249,7 +9326,7 @@
         <w:rPr>
           <w:rFonts w:hint="eastAsia"/>
         </w:rPr>
-        <w:t>位移比</w:t>
+        <w:t>中层</w:t>
       </w:r>
     </w:p>
     <w:p>
@@ -9260,82 +9337,18 @@
         <w:spacing w:after="200"/>
         <w:jc w:val="left"/>
         <w:rPr>
-          <w:rFonts w:ascii="Tahoma" w:eastAsia="微软雅黑" w:hAnsi="Tahoma"/>
-          <w:kern w:val="0"/>
-          <w:sz w:val="22"/>
-        </w:rPr>
-      </w:pPr>
-      <w:r>
-        <w:rPr>
-          <w:rFonts w:ascii="Tahoma" w:eastAsia="微软雅黑" w:hAnsi="Tahoma" w:hint="eastAsia"/>
-          <w:kern w:val="0"/>
-          <w:sz w:val="22"/>
-        </w:rPr>
-        <w:t>位移比是</w:t>
-      </w:r>
-      <w:r>
-        <w:rPr>
-          <w:rFonts w:ascii="Tahoma" w:eastAsia="微软雅黑" w:hAnsi="Tahoma" w:hint="eastAsia"/>
-          <w:kern w:val="0"/>
-          <w:sz w:val="22"/>
-        </w:rPr>
-        <w:t xml:space="preserve"> </w:t>
-      </w:r>
-      <w:r>
-        <w:rPr>
-          <w:rFonts w:ascii="Tahoma" w:eastAsia="微软雅黑" w:hAnsi="Tahoma" w:hint="eastAsia"/>
-          <w:kern w:val="0"/>
-          <w:sz w:val="22"/>
-        </w:rPr>
-        <w:t>战斗背景、魔法圈等</w:t>
-      </w:r>
-      <w:r>
-        <w:rPr>
-          <w:rFonts w:ascii="Tahoma" w:eastAsia="微软雅黑" w:hAnsi="Tahoma" w:hint="eastAsia"/>
-          <w:kern w:val="0"/>
-          <w:sz w:val="22"/>
-        </w:rPr>
-        <w:t xml:space="preserve"> </w:t>
-      </w:r>
-      <w:r>
-        <w:rPr>
-          <w:rFonts w:ascii="Tahoma" w:eastAsia="微软雅黑" w:hAnsi="Tahoma" w:hint="eastAsia"/>
-          <w:kern w:val="0"/>
-          <w:sz w:val="22"/>
-        </w:rPr>
-        <w:t>与</w:t>
-      </w:r>
-      <w:r>
-        <w:rPr>
-          <w:rFonts w:ascii="Tahoma" w:eastAsia="微软雅黑" w:hAnsi="Tahoma" w:hint="eastAsia"/>
-          <w:kern w:val="0"/>
-          <w:sz w:val="22"/>
-        </w:rPr>
-        <w:t xml:space="preserve"> </w:t>
-      </w:r>
-      <w:r>
-        <w:rPr>
-          <w:rFonts w:ascii="Tahoma" w:eastAsia="微软雅黑" w:hAnsi="Tahoma" w:hint="eastAsia"/>
-          <w:kern w:val="0"/>
-          <w:sz w:val="22"/>
-        </w:rPr>
-        <w:t>活动镜头</w:t>
-      </w:r>
-      <w:r>
-        <w:rPr>
-          <w:rFonts w:ascii="Tahoma" w:eastAsia="微软雅黑" w:hAnsi="Tahoma" w:hint="eastAsia"/>
-          <w:kern w:val="0"/>
-          <w:sz w:val="22"/>
-        </w:rPr>
-        <w:t xml:space="preserve"> </w:t>
-      </w:r>
-      <w:r>
-        <w:rPr>
-          <w:rFonts w:ascii="Tahoma" w:eastAsia="微软雅黑" w:hAnsi="Tahoma" w:hint="eastAsia"/>
-          <w:kern w:val="0"/>
-          <w:sz w:val="22"/>
-        </w:rPr>
-        <w:t>共同作用的效果。</w:t>
+          <w:rFonts w:ascii="Tahoma" w:eastAsia="微软雅黑" w:hAnsi="Tahoma" w:hint="eastAsia"/>
+          <w:kern w:val="0"/>
+          <w:sz w:val="22"/>
+        </w:rPr>
+      </w:pPr>
+      <w:r>
+        <w:rPr>
+          <w:rFonts w:ascii="Tahoma" w:eastAsia="微软雅黑" w:hAnsi="Tahoma" w:hint="eastAsia"/>
+          <w:kern w:val="0"/>
+          <w:sz w:val="22"/>
+        </w:rPr>
+        <w:t>以多层地图背景为例。</w:t>
       </w:r>
     </w:p>
     <w:p>
@@ -9346,56 +9359,68 @@
         <w:spacing w:after="200"/>
         <w:jc w:val="left"/>
         <w:rPr>
-          <w:rFonts w:ascii="Tahoma" w:eastAsia="微软雅黑" w:hAnsi="Tahoma"/>
-          <w:b/>
-          <w:kern w:val="0"/>
-          <w:sz w:val="22"/>
-        </w:rPr>
-      </w:pPr>
-      <w:r>
-        <w:rPr>
-          <w:rFonts w:ascii="Tahoma" w:eastAsia="微软雅黑" w:hAnsi="Tahoma" w:hint="eastAsia"/>
-          <w:b/>
-          <w:kern w:val="0"/>
-          <w:sz w:val="22"/>
-        </w:rPr>
-        <w:t>假设</w:t>
-      </w:r>
-      <w:r>
-        <w:rPr>
-          <w:rFonts w:ascii="Tahoma" w:eastAsia="微软雅黑" w:hAnsi="Tahoma" w:hint="eastAsia"/>
-          <w:b/>
-          <w:kern w:val="0"/>
-          <w:sz w:val="22"/>
-        </w:rPr>
-        <w:t>@</w:t>
-      </w:r>
-      <w:r>
-        <w:rPr>
-          <w:rFonts w:ascii="Tahoma" w:eastAsia="微软雅黑" w:hAnsi="Tahoma" w:hint="eastAsia"/>
-          <w:b/>
-          <w:kern w:val="0"/>
-          <w:sz w:val="22"/>
-        </w:rPr>
-        <w:t>符号为其中一个背景，位移比</w:t>
-      </w:r>
-      <w:r>
-        <w:rPr>
-          <w:rFonts w:ascii="Tahoma" w:eastAsia="微软雅黑" w:hAnsi="Tahoma" w:hint="eastAsia"/>
-          <w:b/>
-          <w:kern w:val="0"/>
-          <w:sz w:val="22"/>
-        </w:rPr>
-        <w:t>0</w:t>
-      </w:r>
-      <w:r>
-        <w:rPr>
-          <w:rFonts w:ascii="Tahoma" w:eastAsia="微软雅黑" w:hAnsi="Tahoma" w:hint="eastAsia"/>
-          <w:b/>
-          <w:kern w:val="0"/>
-          <w:sz w:val="22"/>
-        </w:rPr>
-        <w:t>：</w:t>
+          <w:rFonts w:ascii="Tahoma" w:eastAsia="微软雅黑" w:hAnsi="Tahoma" w:hint="eastAsia"/>
+          <w:kern w:val="0"/>
+          <w:sz w:val="22"/>
+        </w:rPr>
+      </w:pPr>
+      <w:r>
+        <w:rPr>
+          <w:rFonts w:ascii="Tahoma" w:eastAsia="微软雅黑" w:hAnsi="Tahoma" w:hint="eastAsia"/>
+          <w:kern w:val="0"/>
+          <w:sz w:val="22"/>
+        </w:rPr>
+        <w:t>如果你设置了背景在</w:t>
+      </w:r>
+      <w:r>
+        <w:rPr>
+          <w:rFonts w:ascii="Tahoma" w:eastAsia="微软雅黑" w:hAnsi="Tahoma"/>
+          <w:kern w:val="0"/>
+          <w:sz w:val="22"/>
+        </w:rPr>
+        <w:t xml:space="preserve"> </w:t>
+      </w:r>
+      <w:r>
+        <w:rPr>
+          <w:rFonts w:ascii="Tahoma" w:eastAsia="微软雅黑" w:hAnsi="Tahoma"/>
+          <w:kern w:val="0"/>
+          <w:sz w:val="22"/>
+        </w:rPr>
+        <w:t>中层</w:t>
+      </w:r>
+      <w:r>
+        <w:rPr>
+          <w:rFonts w:ascii="Tahoma" w:eastAsia="微软雅黑" w:hAnsi="Tahoma"/>
+          <w:kern w:val="0"/>
+          <w:sz w:val="22"/>
+        </w:rPr>
+        <w:t xml:space="preserve"> </w:t>
+      </w:r>
+      <w:r>
+        <w:rPr>
+          <w:rFonts w:ascii="Tahoma" w:eastAsia="微软雅黑" w:hAnsi="Tahoma"/>
+          <w:kern w:val="0"/>
+          <w:sz w:val="22"/>
+        </w:rPr>
+        <w:t>，你会发现背景可能会切割</w:t>
+      </w:r>
+      <w:proofErr w:type="gramStart"/>
+      <w:r>
+        <w:rPr>
+          <w:rFonts w:ascii="Tahoma" w:eastAsia="微软雅黑" w:hAnsi="Tahoma"/>
+          <w:kern w:val="0"/>
+          <w:sz w:val="22"/>
+        </w:rPr>
+        <w:t>图块画</w:t>
+      </w:r>
+      <w:proofErr w:type="gramEnd"/>
+      <w:r>
+        <w:rPr>
+          <w:rFonts w:ascii="Tahoma" w:eastAsia="微软雅黑" w:hAnsi="Tahoma"/>
+          <w:kern w:val="0"/>
+          <w:sz w:val="22"/>
+        </w:rPr>
+        <w:t>的树木。</w:t>
       </w:r>
     </w:p>
     <w:p>
@@ -9413,10 +9438,499 @@
       </w:pPr>
       <w:r>
         <w:rPr>
+          <w:rFonts w:ascii="Tahoma" w:eastAsia="微软雅黑" w:hAnsi="Tahoma"/>
+          <w:kern w:val="0"/>
+          <w:sz w:val="22"/>
+        </w:rPr>
+        <w:t>这是因为</w:t>
+      </w:r>
+      <w:proofErr w:type="gramStart"/>
+      <w:r>
+        <w:rPr>
+          <w:rFonts w:ascii="Tahoma" w:eastAsia="微软雅黑" w:hAnsi="Tahoma"/>
+          <w:kern w:val="0"/>
+          <w:sz w:val="22"/>
+        </w:rPr>
+        <w:t>树木图块上方</w:t>
+      </w:r>
+      <w:proofErr w:type="gramEnd"/>
+      <w:r>
+        <w:rPr>
+          <w:rFonts w:ascii="Tahoma" w:eastAsia="微软雅黑" w:hAnsi="Tahoma"/>
+          <w:kern w:val="0"/>
+          <w:sz w:val="22"/>
+        </w:rPr>
+        <w:t>能够挡住事件，而下方</w:t>
+      </w:r>
+      <w:proofErr w:type="gramStart"/>
+      <w:r>
+        <w:rPr>
+          <w:rFonts w:ascii="Tahoma" w:eastAsia="微软雅黑" w:hAnsi="Tahoma"/>
+          <w:kern w:val="0"/>
+          <w:sz w:val="22"/>
+        </w:rPr>
+        <w:t>被事件</w:t>
+      </w:r>
+      <w:proofErr w:type="gramEnd"/>
+      <w:r>
+        <w:rPr>
+          <w:rFonts w:ascii="Tahoma" w:eastAsia="微软雅黑" w:hAnsi="Tahoma"/>
+          <w:kern w:val="0"/>
+          <w:sz w:val="22"/>
+        </w:rPr>
+        <w:t>遮挡。</w:t>
+      </w:r>
+      <w:proofErr w:type="gramStart"/>
+      <w:r>
+        <w:rPr>
+          <w:rFonts w:ascii="Tahoma" w:eastAsia="微软雅黑" w:hAnsi="Tahoma"/>
+          <w:kern w:val="0"/>
+          <w:sz w:val="22"/>
+        </w:rPr>
+        <w:t>根据图层的</w:t>
+      </w:r>
+      <w:proofErr w:type="gramEnd"/>
+      <w:r>
+        <w:rPr>
+          <w:rFonts w:ascii="Tahoma" w:eastAsia="微软雅黑" w:hAnsi="Tahoma"/>
+          <w:kern w:val="0"/>
+          <w:sz w:val="22"/>
+        </w:rPr>
+        <w:t>先后关系，背景的切割树木现象是正常情况。</w:t>
+      </w:r>
+    </w:p>
+    <w:p>
+      <w:pPr>
+        <w:widowControl/>
+        <w:adjustRightInd w:val="0"/>
+        <w:snapToGrid w:val="0"/>
+        <w:spacing w:after="200"/>
+        <w:jc w:val="center"/>
+        <w:rPr>
+          <w:rFonts w:ascii="Tahoma" w:eastAsia="微软雅黑" w:hAnsi="Tahoma"/>
+          <w:kern w:val="0"/>
+          <w:sz w:val="22"/>
+        </w:rPr>
+      </w:pPr>
+      <w:r>
+        <w:rPr>
           <w:noProof/>
         </w:rPr>
         <w:drawing>
-          <wp:inline distT="0" distB="0" distL="0" distR="0" wp14:anchorId="2F4B2FAB" wp14:editId="727076EE">
+          <wp:inline distT="0" distB="0" distL="0" distR="0" wp14:anchorId="6F125AA2" wp14:editId="0CC69DB6">
+            <wp:extent cx="2590800" cy="1618522"/>
+            <wp:effectExtent l="0" t="0" r="0" b="1270"/>
+            <wp:docPr id="39" name="图片 39"/>
+            <wp:cNvGraphicFramePr>
+              <a:graphicFrameLocks xmlns:a="http://schemas.openxmlformats.org/drawingml/2006/main" noChangeAspect="1"/>
+            </wp:cNvGraphicFramePr>
+            <a:graphic xmlns:a="http://schemas.openxmlformats.org/drawingml/2006/main">
+              <a:graphicData uri="http://schemas.openxmlformats.org/drawingml/2006/picture">
+                <pic:pic xmlns:pic="http://schemas.openxmlformats.org/drawingml/2006/picture">
+                  <pic:nvPicPr>
+                    <pic:cNvPr id="1" name=""/>
+                    <pic:cNvPicPr/>
+                  </pic:nvPicPr>
+                  <pic:blipFill>
+                    <a:blip r:embed="rId38">
+                      <a:extLst>
+                        <a:ext uri="{28A0092B-C50C-407E-A947-70E740481C1C}">
+                          <a14:useLocalDpi xmlns:a14="http://schemas.microsoft.com/office/drawing/2010/main" val="0"/>
+                        </a:ext>
+                      </a:extLst>
+                    </a:blip>
+                    <a:stretch>
+                      <a:fillRect/>
+                    </a:stretch>
+                  </pic:blipFill>
+                  <pic:spPr>
+                    <a:xfrm>
+                      <a:off x="0" y="0"/>
+                      <a:ext cx="2657515" cy="1660200"/>
+                    </a:xfrm>
+                    <a:prstGeom prst="rect">
+                      <a:avLst/>
+                    </a:prstGeom>
+                  </pic:spPr>
+                </pic:pic>
+              </a:graphicData>
+            </a:graphic>
+          </wp:inline>
+        </w:drawing>
+      </w:r>
+    </w:p>
+    <w:p>
+      <w:pPr>
+        <w:widowControl/>
+        <w:adjustRightInd w:val="0"/>
+        <w:snapToGrid w:val="0"/>
+        <w:spacing w:after="200"/>
+        <w:jc w:val="center"/>
+        <w:rPr>
+          <w:rFonts w:ascii="Tahoma" w:eastAsia="微软雅黑" w:hAnsi="Tahoma"/>
+          <w:kern w:val="0"/>
+          <w:sz w:val="22"/>
+        </w:rPr>
+      </w:pPr>
+      <w:r>
+        <w:rPr>
+          <w:noProof/>
+        </w:rPr>
+        <w:drawing>
+          <wp:inline distT="0" distB="0" distL="0" distR="0" wp14:anchorId="03B51C63" wp14:editId="022F4F8B">
+            <wp:extent cx="2422409" cy="1850281"/>
+            <wp:effectExtent l="0" t="0" r="0" b="0"/>
+            <wp:docPr id="50" name="图片 50"/>
+            <wp:cNvGraphicFramePr>
+              <a:graphicFrameLocks xmlns:a="http://schemas.openxmlformats.org/drawingml/2006/main" noChangeAspect="1"/>
+            </wp:cNvGraphicFramePr>
+            <a:graphic xmlns:a="http://schemas.openxmlformats.org/drawingml/2006/main">
+              <a:graphicData uri="http://schemas.openxmlformats.org/drawingml/2006/picture">
+                <pic:pic xmlns:pic="http://schemas.openxmlformats.org/drawingml/2006/picture">
+                  <pic:nvPicPr>
+                    <pic:cNvPr id="1" name=""/>
+                    <pic:cNvPicPr/>
+                  </pic:nvPicPr>
+                  <pic:blipFill>
+                    <a:blip r:embed="rId39" cstate="print">
+                      <a:extLst>
+                        <a:ext uri="{28A0092B-C50C-407E-A947-70E740481C1C}">
+                          <a14:useLocalDpi xmlns:a14="http://schemas.microsoft.com/office/drawing/2010/main" val="0"/>
+                        </a:ext>
+                      </a:extLst>
+                    </a:blip>
+                    <a:stretch>
+                      <a:fillRect/>
+                    </a:stretch>
+                  </pic:blipFill>
+                  <pic:spPr>
+                    <a:xfrm>
+                      <a:off x="0" y="0"/>
+                      <a:ext cx="2449972" cy="1871334"/>
+                    </a:xfrm>
+                    <a:prstGeom prst="rect">
+                      <a:avLst/>
+                    </a:prstGeom>
+                  </pic:spPr>
+                </pic:pic>
+              </a:graphicData>
+            </a:graphic>
+          </wp:inline>
+        </w:drawing>
+      </w:r>
+      <w:r>
+        <w:rPr>
+          <w:rFonts w:ascii="Tahoma" w:eastAsia="微软雅黑" w:hAnsi="Tahoma" w:hint="eastAsia"/>
+          <w:kern w:val="0"/>
+          <w:sz w:val="22"/>
+        </w:rPr>
+        <w:t xml:space="preserve"> </w:t>
+      </w:r>
+      <w:r>
+        <w:rPr>
+          <w:noProof/>
+        </w:rPr>
+        <w:drawing>
+          <wp:inline distT="0" distB="0" distL="0" distR="0" wp14:anchorId="7CDBB9E1" wp14:editId="1D3D4B5C">
+            <wp:extent cx="2529840" cy="1837676"/>
+            <wp:effectExtent l="0" t="0" r="3810" b="0"/>
+            <wp:docPr id="51" name="图片 51"/>
+            <wp:cNvGraphicFramePr>
+              <a:graphicFrameLocks xmlns:a="http://schemas.openxmlformats.org/drawingml/2006/main" noChangeAspect="1"/>
+            </wp:cNvGraphicFramePr>
+            <a:graphic xmlns:a="http://schemas.openxmlformats.org/drawingml/2006/main">
+              <a:graphicData uri="http://schemas.openxmlformats.org/drawingml/2006/picture">
+                <pic:pic xmlns:pic="http://schemas.openxmlformats.org/drawingml/2006/picture">
+                  <pic:nvPicPr>
+                    <pic:cNvPr id="1" name=""/>
+                    <pic:cNvPicPr/>
+                  </pic:nvPicPr>
+                  <pic:blipFill>
+                    <a:blip r:embed="rId40" cstate="print">
+                      <a:extLst>
+                        <a:ext uri="{28A0092B-C50C-407E-A947-70E740481C1C}">
+                          <a14:useLocalDpi xmlns:a14="http://schemas.microsoft.com/office/drawing/2010/main" val="0"/>
+                        </a:ext>
+                      </a:extLst>
+                    </a:blip>
+                    <a:stretch>
+                      <a:fillRect/>
+                    </a:stretch>
+                  </pic:blipFill>
+                  <pic:spPr>
+                    <a:xfrm>
+                      <a:off x="0" y="0"/>
+                      <a:ext cx="2577618" cy="1872382"/>
+                    </a:xfrm>
+                    <a:prstGeom prst="rect">
+                      <a:avLst/>
+                    </a:prstGeom>
+                  </pic:spPr>
+                </pic:pic>
+              </a:graphicData>
+            </a:graphic>
+          </wp:inline>
+        </w:drawing>
+      </w:r>
+    </w:p>
+    <w:p>
+      <w:pPr>
+        <w:widowControl/>
+        <w:adjustRightInd w:val="0"/>
+        <w:snapToGrid w:val="0"/>
+        <w:spacing w:after="200"/>
+        <w:jc w:val="center"/>
+        <w:rPr>
+          <w:rFonts w:ascii="Tahoma" w:eastAsia="微软雅黑" w:hAnsi="Tahoma" w:hint="eastAsia"/>
+          <w:kern w:val="0"/>
+          <w:sz w:val="22"/>
+        </w:rPr>
+      </w:pPr>
+      <w:r>
+        <w:rPr>
+          <w:noProof/>
+        </w:rPr>
+        <w:drawing>
+          <wp:inline distT="0" distB="0" distL="0" distR="0" wp14:anchorId="6CFE0B68" wp14:editId="69088F49">
+            <wp:extent cx="1661304" cy="975445"/>
+            <wp:effectExtent l="0" t="0" r="0" b="0"/>
+            <wp:docPr id="52" name="图片 52"/>
+            <wp:cNvGraphicFramePr>
+              <a:graphicFrameLocks xmlns:a="http://schemas.openxmlformats.org/drawingml/2006/main" noChangeAspect="1"/>
+            </wp:cNvGraphicFramePr>
+            <a:graphic xmlns:a="http://schemas.openxmlformats.org/drawingml/2006/main">
+              <a:graphicData uri="http://schemas.openxmlformats.org/drawingml/2006/picture">
+                <pic:pic xmlns:pic="http://schemas.openxmlformats.org/drawingml/2006/picture">
+                  <pic:nvPicPr>
+                    <pic:cNvPr id="1" name=""/>
+                    <pic:cNvPicPr/>
+                  </pic:nvPicPr>
+                  <pic:blipFill>
+                    <a:blip r:embed="rId41">
+                      <a:extLst>
+                        <a:ext uri="{28A0092B-C50C-407E-A947-70E740481C1C}">
+                          <a14:useLocalDpi xmlns:a14="http://schemas.microsoft.com/office/drawing/2010/main" val="0"/>
+                        </a:ext>
+                      </a:extLst>
+                    </a:blip>
+                    <a:stretch>
+                      <a:fillRect/>
+                    </a:stretch>
+                  </pic:blipFill>
+                  <pic:spPr>
+                    <a:xfrm>
+                      <a:off x="0" y="0"/>
+                      <a:ext cx="1661304" cy="975445"/>
+                    </a:xfrm>
+                    <a:prstGeom prst="rect">
+                      <a:avLst/>
+                    </a:prstGeom>
+                  </pic:spPr>
+                </pic:pic>
+              </a:graphicData>
+            </a:graphic>
+          </wp:inline>
+        </w:drawing>
+      </w:r>
+    </w:p>
+    <w:p>
+      <w:pPr>
+        <w:widowControl/>
+        <w:jc w:val="left"/>
+        <w:rPr>
+          <w:rFonts w:hint="eastAsia"/>
+        </w:rPr>
+      </w:pPr>
+      <w:r>
+        <w:br w:type="page"/>
+      </w:r>
+    </w:p>
+    <w:p>
+      <w:pPr>
+        <w:pStyle w:val="3"/>
+      </w:pPr>
+      <w:r>
+        <w:rPr>
+          <w:rFonts w:hint="eastAsia"/>
+        </w:rPr>
+        <w:lastRenderedPageBreak/>
+        <w:t>地图界面 -</w:t>
+      </w:r>
+      <w:r>
+        <w:t xml:space="preserve"> </w:t>
+      </w:r>
+      <w:r>
+        <w:rPr>
+          <w:rFonts w:hint="eastAsia"/>
+        </w:rPr>
+        <w:t>位移比</w:t>
+      </w:r>
+    </w:p>
+    <w:p>
+      <w:pPr>
+        <w:widowControl/>
+        <w:adjustRightInd w:val="0"/>
+        <w:snapToGrid w:val="0"/>
+        <w:spacing w:after="200"/>
+        <w:jc w:val="left"/>
+        <w:rPr>
+          <w:rFonts w:ascii="Tahoma" w:eastAsia="微软雅黑" w:hAnsi="Tahoma"/>
+          <w:kern w:val="0"/>
+          <w:sz w:val="22"/>
+        </w:rPr>
+      </w:pPr>
+      <w:r>
+        <w:rPr>
+          <w:rFonts w:ascii="Tahoma" w:eastAsia="微软雅黑" w:hAnsi="Tahoma" w:hint="eastAsia"/>
+          <w:kern w:val="0"/>
+          <w:sz w:val="22"/>
+        </w:rPr>
+        <w:t>位移比是</w:t>
+      </w:r>
+      <w:r>
+        <w:rPr>
+          <w:rFonts w:ascii="Tahoma" w:eastAsia="微软雅黑" w:hAnsi="Tahoma" w:hint="eastAsia"/>
+          <w:kern w:val="0"/>
+          <w:sz w:val="22"/>
+        </w:rPr>
+        <w:t xml:space="preserve"> </w:t>
+      </w:r>
+      <w:r>
+        <w:rPr>
+          <w:rFonts w:ascii="Tahoma" w:eastAsia="微软雅黑" w:hAnsi="Tahoma" w:hint="eastAsia"/>
+          <w:kern w:val="0"/>
+          <w:sz w:val="22"/>
+        </w:rPr>
+        <w:t>战斗背景、魔法圈等</w:t>
+      </w:r>
+      <w:r>
+        <w:rPr>
+          <w:rFonts w:ascii="Tahoma" w:eastAsia="微软雅黑" w:hAnsi="Tahoma" w:hint="eastAsia"/>
+          <w:kern w:val="0"/>
+          <w:sz w:val="22"/>
+        </w:rPr>
+        <w:t xml:space="preserve"> </w:t>
+      </w:r>
+      <w:r>
+        <w:rPr>
+          <w:rFonts w:ascii="Tahoma" w:eastAsia="微软雅黑" w:hAnsi="Tahoma" w:hint="eastAsia"/>
+          <w:kern w:val="0"/>
+          <w:sz w:val="22"/>
+        </w:rPr>
+        <w:t>与</w:t>
+      </w:r>
+      <w:r>
+        <w:rPr>
+          <w:rFonts w:ascii="Tahoma" w:eastAsia="微软雅黑" w:hAnsi="Tahoma" w:hint="eastAsia"/>
+          <w:kern w:val="0"/>
+          <w:sz w:val="22"/>
+        </w:rPr>
+        <w:t xml:space="preserve"> </w:t>
+      </w:r>
+      <w:r>
+        <w:rPr>
+          <w:rFonts w:ascii="Tahoma" w:eastAsia="微软雅黑" w:hAnsi="Tahoma" w:hint="eastAsia"/>
+          <w:kern w:val="0"/>
+          <w:sz w:val="22"/>
+        </w:rPr>
+        <w:t>活动镜头</w:t>
+      </w:r>
+      <w:r>
+        <w:rPr>
+          <w:rFonts w:ascii="Tahoma" w:eastAsia="微软雅黑" w:hAnsi="Tahoma" w:hint="eastAsia"/>
+          <w:kern w:val="0"/>
+          <w:sz w:val="22"/>
+        </w:rPr>
+        <w:t xml:space="preserve"> </w:t>
+      </w:r>
+      <w:r>
+        <w:rPr>
+          <w:rFonts w:ascii="Tahoma" w:eastAsia="微软雅黑" w:hAnsi="Tahoma" w:hint="eastAsia"/>
+          <w:kern w:val="0"/>
+          <w:sz w:val="22"/>
+        </w:rPr>
+        <w:t>共同作用的效果。</w:t>
+      </w:r>
+    </w:p>
+    <w:p>
+      <w:pPr>
+        <w:widowControl/>
+        <w:adjustRightInd w:val="0"/>
+        <w:snapToGrid w:val="0"/>
+        <w:spacing w:after="200"/>
+        <w:jc w:val="left"/>
+        <w:rPr>
+          <w:rFonts w:ascii="Tahoma" w:eastAsia="微软雅黑" w:hAnsi="Tahoma"/>
+          <w:b/>
+          <w:kern w:val="0"/>
+          <w:sz w:val="22"/>
+        </w:rPr>
+      </w:pPr>
+      <w:r>
+        <w:rPr>
+          <w:rFonts w:ascii="Tahoma" w:eastAsia="微软雅黑" w:hAnsi="Tahoma" w:hint="eastAsia"/>
+          <w:b/>
+          <w:kern w:val="0"/>
+          <w:sz w:val="22"/>
+        </w:rPr>
+        <w:t>假设</w:t>
+      </w:r>
+      <w:r>
+        <w:rPr>
+          <w:rFonts w:ascii="Tahoma" w:eastAsia="微软雅黑" w:hAnsi="Tahoma" w:hint="eastAsia"/>
+          <w:b/>
+          <w:kern w:val="0"/>
+          <w:sz w:val="22"/>
+        </w:rPr>
+        <w:t>@</w:t>
+      </w:r>
+      <w:r>
+        <w:rPr>
+          <w:rFonts w:ascii="Tahoma" w:eastAsia="微软雅黑" w:hAnsi="Tahoma" w:hint="eastAsia"/>
+          <w:b/>
+          <w:kern w:val="0"/>
+          <w:sz w:val="22"/>
+        </w:rPr>
+        <w:t>符号为其中一个背景，位移比</w:t>
+      </w:r>
+      <w:r>
+        <w:rPr>
+          <w:rFonts w:ascii="Tahoma" w:eastAsia="微软雅黑" w:hAnsi="Tahoma" w:hint="eastAsia"/>
+          <w:b/>
+          <w:kern w:val="0"/>
+          <w:sz w:val="22"/>
+        </w:rPr>
+        <w:t>0</w:t>
+      </w:r>
+      <w:r>
+        <w:rPr>
+          <w:rFonts w:ascii="Tahoma" w:eastAsia="微软雅黑" w:hAnsi="Tahoma" w:hint="eastAsia"/>
+          <w:b/>
+          <w:kern w:val="0"/>
+          <w:sz w:val="22"/>
+        </w:rPr>
+        <w:t>：</w:t>
+      </w:r>
+    </w:p>
+    <w:p>
+      <w:pPr>
+        <w:widowControl/>
+        <w:adjustRightInd w:val="0"/>
+        <w:snapToGrid w:val="0"/>
+        <w:spacing w:after="200"/>
+        <w:jc w:val="left"/>
+        <w:rPr>
+          <w:rFonts w:ascii="Tahoma" w:eastAsia="微软雅黑" w:hAnsi="Tahoma"/>
+          <w:kern w:val="0"/>
+          <w:sz w:val="22"/>
+        </w:rPr>
+      </w:pPr>
+      <w:r>
+        <w:rPr>
+          <w:noProof/>
+        </w:rPr>
+        <w:drawing>
+          <wp:inline distT="0" distB="0" distL="0" distR="0" wp14:anchorId="564A7109" wp14:editId="00DF3C71">
             <wp:extent cx="2026402" cy="1431235"/>
             <wp:effectExtent l="0" t="0" r="0" b="0"/>
             <wp:docPr id="6" name="图片 6"/>
@@ -9431,7 +9945,13 @@
                     <pic:cNvPicPr/>
                   </pic:nvPicPr>
                   <pic:blipFill>
-                    <a:blip r:embed="rId38"/>
+                    <a:blip r:embed="rId42">
+                      <a:extLst>
+                        <a:ext uri="{28A0092B-C50C-407E-A947-70E740481C1C}">
+                          <a14:useLocalDpi xmlns:a14="http://schemas.microsoft.com/office/drawing/2010/main" val="0"/>
+                        </a:ext>
+                      </a:extLst>
+                    </a:blip>
                     <a:stretch>
                       <a:fillRect/>
                     </a:stretch>
@@ -9456,7 +9976,7 @@
           <w:noProof/>
         </w:rPr>
         <w:drawing>
-          <wp:inline distT="0" distB="0" distL="0" distR="0" wp14:anchorId="5F8F710F" wp14:editId="1CF13C2B">
+          <wp:inline distT="0" distB="0" distL="0" distR="0" wp14:anchorId="0F1E6A2F" wp14:editId="1CDC4A38">
             <wp:extent cx="2027583" cy="1489551"/>
             <wp:effectExtent l="0" t="0" r="0" b="0"/>
             <wp:docPr id="11" name="图片 11"/>
@@ -9471,7 +9991,13 @@
                     <pic:cNvPicPr/>
                   </pic:nvPicPr>
                   <pic:blipFill>
-                    <a:blip r:embed="rId39"/>
+                    <a:blip r:embed="rId43">
+                      <a:extLst>
+                        <a:ext uri="{28A0092B-C50C-407E-A947-70E740481C1C}">
+                          <a14:useLocalDpi xmlns:a14="http://schemas.microsoft.com/office/drawing/2010/main" val="0"/>
+                        </a:ext>
+                      </a:extLst>
+                    </a:blip>
                     <a:stretch>
                       <a:fillRect/>
                     </a:stretch>
@@ -9570,7 +10096,7 @@
           <w:noProof/>
         </w:rPr>
         <w:drawing>
-          <wp:inline distT="0" distB="0" distL="0" distR="0" wp14:anchorId="6D9E10CA" wp14:editId="63F7070C">
+          <wp:inline distT="0" distB="0" distL="0" distR="0" wp14:anchorId="4A180DB6" wp14:editId="17D2ECA1">
             <wp:extent cx="2156791" cy="1523328"/>
             <wp:effectExtent l="0" t="0" r="0" b="1270"/>
             <wp:docPr id="8" name="图片 8"/>
@@ -9585,7 +10111,13 @@
                     <pic:cNvPicPr/>
                   </pic:nvPicPr>
                   <pic:blipFill>
-                    <a:blip r:embed="rId38"/>
+                    <a:blip r:embed="rId42">
+                      <a:extLst>
+                        <a:ext uri="{28A0092B-C50C-407E-A947-70E740481C1C}">
+                          <a14:useLocalDpi xmlns:a14="http://schemas.microsoft.com/office/drawing/2010/main" val="0"/>
+                        </a:ext>
+                      </a:extLst>
+                    </a:blip>
                     <a:stretch>
                       <a:fillRect/>
                     </a:stretch>
@@ -9610,7 +10142,7 @@
           <w:noProof/>
         </w:rPr>
         <w:drawing>
-          <wp:inline distT="0" distB="0" distL="0" distR="0" wp14:anchorId="16D64655" wp14:editId="3554DEBB">
+          <wp:inline distT="0" distB="0" distL="0" distR="0" wp14:anchorId="11CC8EB2" wp14:editId="6F8AEA99">
             <wp:extent cx="2017644" cy="1455515"/>
             <wp:effectExtent l="0" t="0" r="1905" b="0"/>
             <wp:docPr id="12" name="图片 12"/>
@@ -9625,7 +10157,13 @@
                     <pic:cNvPicPr/>
                   </pic:nvPicPr>
                   <pic:blipFill>
-                    <a:blip r:embed="rId40"/>
+                    <a:blip r:embed="rId44">
+                      <a:extLst>
+                        <a:ext uri="{28A0092B-C50C-407E-A947-70E740481C1C}">
+                          <a14:useLocalDpi xmlns:a14="http://schemas.microsoft.com/office/drawing/2010/main" val="0"/>
+                        </a:ext>
+                      </a:extLst>
+                    </a:blip>
                     <a:stretch>
                       <a:fillRect/>
                     </a:stretch>
@@ -10050,7 +10588,7 @@
           <w:sz w:val="22"/>
         </w:rPr>
         <w:drawing>
-          <wp:inline distT="0" distB="0" distL="0" distR="0" wp14:anchorId="2255C05C" wp14:editId="4EC14A89">
+          <wp:inline distT="0" distB="0" distL="0" distR="0" wp14:anchorId="3F56E8AB" wp14:editId="0428AFFB">
             <wp:extent cx="3283888" cy="2420656"/>
             <wp:effectExtent l="0" t="0" r="0" b="0"/>
             <wp:docPr id="16" name="图片 16" descr="F:\rpg mv箱\RPCB`1Z~6MR]~4Y]F`3XT{5.jpg"/>
@@ -10067,7 +10605,7 @@
                     </pic:cNvPicPr>
                   </pic:nvPicPr>
                   <pic:blipFill>
-                    <a:blip r:embed="rId41">
+                    <a:blip r:embed="rId45">
                       <a:extLst>
                         <a:ext uri="{28A0092B-C50C-407E-A947-70E740481C1C}">
                           <a14:useLocalDpi xmlns:a14="http://schemas.microsoft.com/office/drawing/2010/main" val="0"/>
@@ -10155,7 +10693,7 @@
           <w:noProof/>
         </w:rPr>
         <w:drawing>
-          <wp:inline distT="0" distB="0" distL="0" distR="0" wp14:anchorId="68553DB0" wp14:editId="292C7390">
+          <wp:inline distT="0" distB="0" distL="0" distR="0" wp14:anchorId="27F3EB14" wp14:editId="538E2F43">
             <wp:extent cx="3427012" cy="2613262"/>
             <wp:effectExtent l="0" t="0" r="2540" b="0"/>
             <wp:docPr id="14" name="图片 14"/>
@@ -10170,7 +10708,13 @@
                     <pic:cNvPicPr/>
                   </pic:nvPicPr>
                   <pic:blipFill>
-                    <a:blip r:embed="rId8"/>
+                    <a:blip r:embed="rId8">
+                      <a:extLst>
+                        <a:ext uri="{28A0092B-C50C-407E-A947-70E740481C1C}">
+                          <a14:useLocalDpi xmlns:a14="http://schemas.microsoft.com/office/drawing/2010/main" val="0"/>
+                        </a:ext>
+                      </a:extLst>
+                    </a:blip>
                     <a:stretch>
                       <a:fillRect/>
                     </a:stretch>
@@ -10649,7 +11193,7 @@
           <w:sz w:val="22"/>
         </w:rPr>
         <w:drawing>
-          <wp:inline distT="0" distB="0" distL="0" distR="0" wp14:anchorId="295A20FF" wp14:editId="01B0ADA2">
+          <wp:inline distT="0" distB="0" distL="0" distR="0" wp14:anchorId="10B804BE" wp14:editId="7E9AB9F9">
             <wp:extent cx="4595854" cy="3387749"/>
             <wp:effectExtent l="0" t="0" r="0" b="3175"/>
             <wp:docPr id="17" name="图片 17" descr="F:\rpg mv箱\RPCB`1Z~6MR]~4Y]F`3XT{5.jpg"/>
@@ -10666,7 +11210,7 @@
                     </pic:cNvPicPr>
                   </pic:nvPicPr>
                   <pic:blipFill>
-                    <a:blip r:embed="rId42">
+                    <a:blip r:embed="rId46">
                       <a:extLst>
                         <a:ext uri="{28A0092B-C50C-407E-A947-70E740481C1C}">
                           <a14:useLocalDpi xmlns:a14="http://schemas.microsoft.com/office/drawing/2010/main" val="0"/>
@@ -11110,7 +11654,7 @@
           <w:noProof/>
         </w:rPr>
         <w:drawing>
-          <wp:inline distT="0" distB="0" distL="0" distR="0" wp14:anchorId="7201CEE7" wp14:editId="4A6B76D2">
+          <wp:inline distT="0" distB="0" distL="0" distR="0" wp14:anchorId="10DD7434" wp14:editId="1ABFB45A">
             <wp:extent cx="4039263" cy="3220107"/>
             <wp:effectExtent l="0" t="0" r="0" b="0"/>
             <wp:docPr id="19" name="图片 19" descr="F:\rpg mv箱\VCHK]Q~T}MCLN{FMW90Z1{K.jpg"/>
@@ -11127,7 +11671,7 @@
                     </pic:cNvPicPr>
                   </pic:nvPicPr>
                   <pic:blipFill>
-                    <a:blip r:embed="rId43">
+                    <a:blip r:embed="rId47">
                       <a:extLst>
                         <a:ext uri="{28A0092B-C50C-407E-A947-70E740481C1C}">
                           <a14:useLocalDpi xmlns:a14="http://schemas.microsoft.com/office/drawing/2010/main" val="0"/>
@@ -11461,7 +12005,7 @@
           <w:szCs w:val="24"/>
         </w:rPr>
         <w:drawing>
-          <wp:inline distT="0" distB="0" distL="0" distR="0" wp14:anchorId="17BA2D49" wp14:editId="5C67F893">
+          <wp:inline distT="0" distB="0" distL="0" distR="0" wp14:anchorId="4776A2C8" wp14:editId="2D4FB470">
             <wp:extent cx="3550920" cy="2859902"/>
             <wp:effectExtent l="0" t="0" r="0" b="0"/>
             <wp:docPr id="20" name="图片 20" descr="C:\Users\lenovo\Documents\Tencent Files\1355126171\Image\Group\Image5\`DAQEHWKUZ(JFE}RTAL$PIH.jpg"/>
@@ -11478,7 +12022,7 @@
                     </pic:cNvPicPr>
                   </pic:nvPicPr>
                   <pic:blipFill>
-                    <a:blip r:embed="rId44">
+                    <a:blip r:embed="rId48">
                       <a:extLst>
                         <a:ext uri="{28A0092B-C50C-407E-A947-70E740481C1C}">
                           <a14:useLocalDpi xmlns:a14="http://schemas.microsoft.com/office/drawing/2010/main" val="0"/>
@@ -11561,7 +12105,7 @@
           <w:noProof/>
         </w:rPr>
         <w:drawing>
-          <wp:inline distT="0" distB="0" distL="0" distR="0" wp14:anchorId="1BB7FBF1" wp14:editId="7C490C89">
+          <wp:inline distT="0" distB="0" distL="0" distR="0" wp14:anchorId="65CA0819" wp14:editId="12A59801">
             <wp:extent cx="4838700" cy="2547512"/>
             <wp:effectExtent l="0" t="0" r="0" b="5715"/>
             <wp:docPr id="25" name="图片 25"/>
@@ -11576,7 +12120,13 @@
                     <pic:cNvPicPr/>
                   </pic:nvPicPr>
                   <pic:blipFill>
-                    <a:blip r:embed="rId45"/>
+                    <a:blip r:embed="rId49">
+                      <a:extLst>
+                        <a:ext uri="{28A0092B-C50C-407E-A947-70E740481C1C}">
+                          <a14:useLocalDpi xmlns:a14="http://schemas.microsoft.com/office/drawing/2010/main" val="0"/>
+                        </a:ext>
+                      </a:extLst>
+                    </a:blip>
                     <a:stretch>
                       <a:fillRect/>
                     </a:stretch>
@@ -11729,7 +12279,7 @@
           <w:sz w:val="22"/>
         </w:rPr>
         <w:drawing>
-          <wp:inline distT="0" distB="0" distL="0" distR="0" wp14:anchorId="1972E89F" wp14:editId="6852D12F">
+          <wp:inline distT="0" distB="0" distL="0" distR="0" wp14:anchorId="75C50792" wp14:editId="22C0687F">
             <wp:extent cx="4595908" cy="2583180"/>
             <wp:effectExtent l="0" t="0" r="0" b="7620"/>
             <wp:docPr id="26" name="图片 26" descr="F:\rpg mv箱\20190209164955_1.jpg"/>
@@ -11746,7 +12296,7 @@
                     </pic:cNvPicPr>
                   </pic:nvPicPr>
                   <pic:blipFill>
-                    <a:blip r:embed="rId46" cstate="print">
+                    <a:blip r:embed="rId50" cstate="print">
                       <a:extLst>
                         <a:ext uri="{28A0092B-C50C-407E-A947-70E740481C1C}">
                           <a14:useLocalDpi xmlns:a14="http://schemas.microsoft.com/office/drawing/2010/main" val="0"/>
@@ -11799,7 +12349,7 @@
           <w:sz w:val="22"/>
         </w:rPr>
         <w:drawing>
-          <wp:inline distT="0" distB="0" distL="0" distR="0" wp14:anchorId="4C2FE578" wp14:editId="64830DEC">
+          <wp:inline distT="0" distB="0" distL="0" distR="0" wp14:anchorId="4A759EBC" wp14:editId="1D5780E5">
             <wp:extent cx="4595908" cy="2583180"/>
             <wp:effectExtent l="0" t="0" r="0" b="7620"/>
             <wp:docPr id="27" name="图片 27" descr="F:\rpg mv箱\20190209165229_1.jpg"/>
@@ -11816,7 +12366,7 @@
                     </pic:cNvPicPr>
                   </pic:nvPicPr>
                   <pic:blipFill>
-                    <a:blip r:embed="rId47" cstate="print">
+                    <a:blip r:embed="rId51" cstate="print">
                       <a:extLst>
                         <a:ext uri="{28A0092B-C50C-407E-A947-70E740481C1C}">
                           <a14:useLocalDpi xmlns:a14="http://schemas.microsoft.com/office/drawing/2010/main" val="0"/>
@@ -12153,7 +12703,7 @@
           <w:noProof/>
         </w:rPr>
         <w:drawing>
-          <wp:inline distT="0" distB="0" distL="0" distR="0" wp14:anchorId="0D010DB1" wp14:editId="2BFBC9A3">
+          <wp:inline distT="0" distB="0" distL="0" distR="0" wp14:anchorId="40F88890" wp14:editId="199BDF12">
             <wp:extent cx="4465320" cy="2876707"/>
             <wp:effectExtent l="0" t="0" r="0" b="0"/>
             <wp:docPr id="44" name="图片 44"/>
@@ -12168,7 +12718,13 @@
                     <pic:cNvPicPr/>
                   </pic:nvPicPr>
                   <pic:blipFill>
-                    <a:blip r:embed="rId48"/>
+                    <a:blip r:embed="rId52">
+                      <a:extLst>
+                        <a:ext uri="{28A0092B-C50C-407E-A947-70E740481C1C}">
+                          <a14:useLocalDpi xmlns:a14="http://schemas.microsoft.com/office/drawing/2010/main" val="0"/>
+                        </a:ext>
+                      </a:extLst>
+                    </a:blip>
                     <a:stretch>
                       <a:fillRect/>
                     </a:stretch>
@@ -12513,7 +13069,7 @@
           <w:sz w:val="22"/>
         </w:rPr>
         <w:drawing>
-          <wp:inline distT="0" distB="0" distL="0" distR="0" wp14:anchorId="12BA1511" wp14:editId="07C6EA19">
+          <wp:inline distT="0" distB="0" distL="0" distR="0" wp14:anchorId="0BC97874" wp14:editId="4B1EB57C">
             <wp:extent cx="3999506" cy="2360807"/>
             <wp:effectExtent l="0" t="0" r="1270" b="1905"/>
             <wp:docPr id="22" name="图片 22" descr="F:\rpg mv箱\VNY$F[)5QKZ36@~VRL`M1WG.jpg"/>
@@ -12530,7 +13086,7 @@
                     </pic:cNvPicPr>
                   </pic:nvPicPr>
                   <pic:blipFill>
-                    <a:blip r:embed="rId49">
+                    <a:blip r:embed="rId53">
                       <a:extLst>
                         <a:ext uri="{28A0092B-C50C-407E-A947-70E740481C1C}">
                           <a14:useLocalDpi xmlns:a14="http://schemas.microsoft.com/office/drawing/2010/main" val="0"/>
@@ -12629,7 +13185,7 @@
           <w:sz w:val="22"/>
         </w:rPr>
         <w:drawing>
-          <wp:inline distT="0" distB="0" distL="0" distR="0" wp14:anchorId="750F680B" wp14:editId="6B175937">
+          <wp:inline distT="0" distB="0" distL="0" distR="0" wp14:anchorId="74252A7D" wp14:editId="50DBF273">
             <wp:extent cx="4079020" cy="2210539"/>
             <wp:effectExtent l="0" t="0" r="0" b="0"/>
             <wp:docPr id="21" name="图片 21" descr="F:\rpg mv箱\NVXLIG1AP62(2)[ITSJXA_6.jpg"/>
@@ -12646,7 +13202,7 @@
                     </pic:cNvPicPr>
                   </pic:nvPicPr>
                   <pic:blipFill>
-                    <a:blip r:embed="rId50">
+                    <a:blip r:embed="rId54">
                       <a:extLst>
                         <a:ext uri="{28A0092B-C50C-407E-A947-70E740481C1C}">
                           <a14:useLocalDpi xmlns:a14="http://schemas.microsoft.com/office/drawing/2010/main" val="0"/>
@@ -13015,7 +13571,7 @@
           <w:sz w:val="22"/>
         </w:rPr>
         <w:drawing>
-          <wp:inline distT="0" distB="0" distL="0" distR="0" wp14:anchorId="79C6907B" wp14:editId="51A1C87A">
+          <wp:inline distT="0" distB="0" distL="0" distR="0" wp14:anchorId="20F0F521" wp14:editId="56F8B42D">
             <wp:extent cx="5274310" cy="2967232"/>
             <wp:effectExtent l="0" t="0" r="2540" b="5080"/>
             <wp:docPr id="23" name="图片 23" descr="F:\rpg mv箱\20190209113001_1s.jpg"/>
@@ -13032,7 +13588,7 @@
                     </pic:cNvPicPr>
                   </pic:nvPicPr>
                   <pic:blipFill>
-                    <a:blip r:embed="rId51">
+                    <a:blip r:embed="rId55">
                       <a:extLst>
                         <a:ext uri="{28A0092B-C50C-407E-A947-70E740481C1C}">
                           <a14:useLocalDpi xmlns:a14="http://schemas.microsoft.com/office/drawing/2010/main" val="0"/>
@@ -13235,7 +13791,7 @@
           <w:sz w:val="22"/>
         </w:rPr>
         <w:drawing>
-          <wp:inline distT="0" distB="0" distL="0" distR="0" wp14:anchorId="4694CBA8" wp14:editId="5555D5FB">
+          <wp:inline distT="0" distB="0" distL="0" distR="0" wp14:anchorId="1E24FD3D" wp14:editId="0C13CD4D">
             <wp:extent cx="5274310" cy="2967232"/>
             <wp:effectExtent l="0" t="0" r="2540" b="5080"/>
             <wp:docPr id="24" name="图片 24" descr="F:\rpg mv箱\20180610ddd1.jpg"/>
@@ -13252,7 +13808,7 @@
                     </pic:cNvPicPr>
                   </pic:nvPicPr>
                   <pic:blipFill>
-                    <a:blip r:embed="rId52">
+                    <a:blip r:embed="rId56">
                       <a:extLst>
                         <a:ext uri="{28A0092B-C50C-407E-A947-70E740481C1C}">
                           <a14:useLocalDpi xmlns:a14="http://schemas.microsoft.com/office/drawing/2010/main" val="0"/>
@@ -13482,7 +14038,7 @@
           <w:noProof/>
         </w:rPr>
         <w:drawing>
-          <wp:inline distT="0" distB="0" distL="0" distR="0" wp14:anchorId="58FED1E1" wp14:editId="42C67A75">
+          <wp:inline distT="0" distB="0" distL="0" distR="0" wp14:anchorId="6EB7C907" wp14:editId="1BA80B61">
             <wp:extent cx="3681454" cy="2812299"/>
             <wp:effectExtent l="0" t="0" r="0" b="7620"/>
             <wp:docPr id="15" name="图片 15"/>
@@ -13497,7 +14053,13 @@
                     <pic:cNvPicPr/>
                   </pic:nvPicPr>
                   <pic:blipFill>
-                    <a:blip r:embed="rId53"/>
+                    <a:blip r:embed="rId57">
+                      <a:extLst>
+                        <a:ext uri="{28A0092B-C50C-407E-A947-70E740481C1C}">
+                          <a14:useLocalDpi xmlns:a14="http://schemas.microsoft.com/office/drawing/2010/main" val="0"/>
+                        </a:ext>
+                      </a:extLst>
+                    </a:blip>
                     <a:stretch>
                       <a:fillRect/>
                     </a:stretch>
@@ -13617,7 +14179,7 @@
           <w:sz w:val="22"/>
         </w:rPr>
         <w:drawing>
-          <wp:inline distT="0" distB="0" distL="0" distR="0" wp14:anchorId="5354AC8D" wp14:editId="726C7316">
+          <wp:inline distT="0" distB="0" distL="0" distR="0" wp14:anchorId="18C94934" wp14:editId="7D0A15DF">
             <wp:extent cx="4532243" cy="2500759"/>
             <wp:effectExtent l="0" t="0" r="1905" b="0"/>
             <wp:docPr id="18" name="图片 18" descr="F:\rpg mv箱\回收站\}5VO8U}3(C5VIRZ4U%99IYG.jpg"/>
@@ -13634,7 +14196,7 @@
                     </pic:cNvPicPr>
                   </pic:nvPicPr>
                   <pic:blipFill>
-                    <a:blip r:embed="rId54">
+                    <a:blip r:embed="rId58">
                       <a:extLst>
                         <a:ext uri="{28A0092B-C50C-407E-A947-70E740481C1C}">
                           <a14:useLocalDpi xmlns:a14="http://schemas.microsoft.com/office/drawing/2010/main" val="0"/>
@@ -14165,7 +14727,7 @@
           <w:noProof/>
         </w:rPr>
         <w:drawing>
-          <wp:inline distT="0" distB="0" distL="0" distR="0" wp14:anchorId="4E7BDC65" wp14:editId="00C2E95C">
+          <wp:inline distT="0" distB="0" distL="0" distR="0" wp14:anchorId="06F5FEE1" wp14:editId="263FC2C0">
             <wp:extent cx="1143832" cy="1091407"/>
             <wp:effectExtent l="0" t="0" r="0" b="0"/>
             <wp:docPr id="34" name="图片 34"/>
@@ -14180,7 +14742,13 @@
                     <pic:cNvPicPr/>
                   </pic:nvPicPr>
                   <pic:blipFill>
-                    <a:blip r:embed="rId55"/>
+                    <a:blip r:embed="rId59">
+                      <a:extLst>
+                        <a:ext uri="{28A0092B-C50C-407E-A947-70E740481C1C}">
+                          <a14:useLocalDpi xmlns:a14="http://schemas.microsoft.com/office/drawing/2010/main" val="0"/>
+                        </a:ext>
+                      </a:extLst>
+                    </a:blip>
                     <a:stretch>
                       <a:fillRect/>
                     </a:stretch>
@@ -14213,7 +14781,7 @@
           <w:noProof/>
         </w:rPr>
         <w:drawing>
-          <wp:inline distT="0" distB="0" distL="0" distR="0" wp14:anchorId="507F19A8" wp14:editId="37081474">
+          <wp:inline distT="0" distB="0" distL="0" distR="0" wp14:anchorId="771EFE63" wp14:editId="7B121678">
             <wp:extent cx="1225724" cy="1092593"/>
             <wp:effectExtent l="0" t="0" r="0" b="0"/>
             <wp:docPr id="35" name="图片 35"/>
@@ -14228,7 +14796,13 @@
                     <pic:cNvPicPr/>
                   </pic:nvPicPr>
                   <pic:blipFill>
-                    <a:blip r:embed="rId56"/>
+                    <a:blip r:embed="rId60">
+                      <a:extLst>
+                        <a:ext uri="{28A0092B-C50C-407E-A947-70E740481C1C}">
+                          <a14:useLocalDpi xmlns:a14="http://schemas.microsoft.com/office/drawing/2010/main" val="0"/>
+                        </a:ext>
+                      </a:extLst>
+                    </a:blip>
                     <a:stretch>
                       <a:fillRect/>
                     </a:stretch>
@@ -14261,7 +14835,7 @@
           <w:noProof/>
         </w:rPr>
         <w:drawing>
-          <wp:inline distT="0" distB="0" distL="0" distR="0" wp14:anchorId="4C0583F3" wp14:editId="0AA3EB01">
+          <wp:inline distT="0" distB="0" distL="0" distR="0" wp14:anchorId="7FF4F931" wp14:editId="7408D9E3">
             <wp:extent cx="1136235" cy="1095291"/>
             <wp:effectExtent l="0" t="0" r="6985" b="0"/>
             <wp:docPr id="37" name="图片 37"/>
@@ -14276,7 +14850,13 @@
                     <pic:cNvPicPr/>
                   </pic:nvPicPr>
                   <pic:blipFill>
-                    <a:blip r:embed="rId12"/>
+                    <a:blip r:embed="rId12" cstate="print">
+                      <a:extLst>
+                        <a:ext uri="{28A0092B-C50C-407E-A947-70E740481C1C}">
+                          <a14:useLocalDpi xmlns:a14="http://schemas.microsoft.com/office/drawing/2010/main" val="0"/>
+                        </a:ext>
+                      </a:extLst>
+                    </a:blip>
                     <a:stretch>
                       <a:fillRect/>
                     </a:stretch>
@@ -14309,7 +14889,7 @@
           <w:noProof/>
         </w:rPr>
         <w:drawing>
-          <wp:inline distT="0" distB="0" distL="0" distR="0" wp14:anchorId="4D7B4427" wp14:editId="0CF26E41">
+          <wp:inline distT="0" distB="0" distL="0" distR="0" wp14:anchorId="129BDADE" wp14:editId="002844CE">
             <wp:extent cx="1169933" cy="1094454"/>
             <wp:effectExtent l="0" t="0" r="0" b="0"/>
             <wp:docPr id="36" name="图片 36"/>
@@ -14324,7 +14904,13 @@
                     <pic:cNvPicPr/>
                   </pic:nvPicPr>
                   <pic:blipFill>
-                    <a:blip r:embed="rId57"/>
+                    <a:blip r:embed="rId61">
+                      <a:extLst>
+                        <a:ext uri="{28A0092B-C50C-407E-A947-70E740481C1C}">
+                          <a14:useLocalDpi xmlns:a14="http://schemas.microsoft.com/office/drawing/2010/main" val="0"/>
+                        </a:ext>
+                      </a:extLst>
+                    </a:blip>
                     <a:stretch>
                       <a:fillRect/>
                     </a:stretch>
@@ -16067,7 +16653,7 @@
 </file>
 
 <file path=word/endnotes.xml><?xml version="1.0" encoding="utf-8"?>
-<w:endnotes xmlns:wpc="http://schemas.microsoft.com/office/word/2010/wordprocessingCanvas" xmlns:cx="http://schemas.microsoft.com/office/drawing/2014/chartex" xmlns:cx1="http://schemas.microsoft.com/office/drawing/2015/9/8/chartex" xmlns:cx2="http://schemas.microsoft.com/office/drawing/2015/10/21/chartex" xmlns:cx3="http://schemas.microsoft.com/office/drawing/2016/5/9/chartex" xmlns:cx4="http://schemas.microsoft.com/office/drawing/2016/5/10/chartex" xmlns:cx5="http://schemas.microsoft.com/office/drawing/2016/5/11/chartex" xmlns:cx6="http://schemas.microsoft.com/office/drawing/2016/5/12/chartex" xmlns:cx7="http://schemas.microsoft.com/office/drawing/2016/5/13/chartex" xmlns:cx8="http://schemas.microsoft.com/office/drawing/2016/5/14/chartex" xmlns:mc="http://schemas.openxmlformats.org/markup-compatibility/2006" xmlns:aink="http://schemas.microsoft.com/office/drawing/2016/ink" xmlns:am3d="http://schemas.microsoft.com/office/drawing/2017/model3d" xmlns:o="urn:schemas-microsoft-com:office:office" xmlns:r="http://schemas.openxmlformats.org/officeDocument/2006/relationships" xmlns:m="http://schemas.openxmlformats.org/officeDocument/2006/math" xmlns:v="urn:schemas-microsoft-com:vml" xmlns:wp14="http://schemas.microsoft.com/office/word/2010/wordprocessingDrawing" xmlns:wp="http://schemas.openxmlformats.org/drawingml/2006/wordprocessingDrawing" xmlns:w10="urn:schemas-microsoft-com:office:word" xmlns:w="http://schemas.openxmlformats.org/wordprocessingml/2006/main" xmlns:w14="http://schemas.microsoft.com/office/word/2010/wordml" xmlns:w15="http://schemas.microsoft.com/office/word/2012/wordml" xmlns:w16cid="http://schemas.microsoft.com/office/word/2016/wordml/cid" xmlns:w16se="http://schemas.microsoft.com/office/word/2015/wordml/symex" xmlns:wpg="http://schemas.microsoft.com/office/word/2010/wordprocessingGroup" xmlns:wpi="http://schemas.microsoft.com/office/word/2010/wordprocessingInk" xmlns:wne="http://schemas.microsoft.com/office/word/2006/wordml" xmlns:wps="http://schemas.microsoft.com/office/word/2010/wordprocessingShape" mc:Ignorable="w14 w15 w16se w16cid wp14">
+<w:endnotes xmlns:wpc="http://schemas.microsoft.com/office/word/2010/wordprocessingCanvas" xmlns:cx="http://schemas.microsoft.com/office/drawing/2014/chartex" xmlns:cx1="http://schemas.microsoft.com/office/drawing/2015/9/8/chartex" xmlns:cx2="http://schemas.microsoft.com/office/drawing/2015/10/21/chartex" xmlns:cx3="http://schemas.microsoft.com/office/drawing/2016/5/9/chartex" xmlns:cx4="http://schemas.microsoft.com/office/drawing/2016/5/10/chartex" xmlns:cx5="http://schemas.microsoft.com/office/drawing/2016/5/11/chartex" xmlns:cx6="http://schemas.microsoft.com/office/drawing/2016/5/12/chartex" xmlns:cx7="http://schemas.microsoft.com/office/drawing/2016/5/13/chartex" xmlns:cx8="http://schemas.microsoft.com/office/drawing/2016/5/14/chartex" xmlns:mc="http://schemas.openxmlformats.org/markup-compatibility/2006" xmlns:aink="http://schemas.microsoft.com/office/drawing/2016/ink" xmlns:am3d="http://schemas.microsoft.com/office/drawing/2017/model3d" xmlns:o="urn:schemas-microsoft-com:office:office" xmlns:r="http://schemas.openxmlformats.org/officeDocument/2006/relationships" xmlns:m="http://schemas.openxmlformats.org/officeDocument/2006/math" xmlns:v="urn:schemas-microsoft-com:vml" xmlns:wp14="http://schemas.microsoft.com/office/word/2010/wordprocessingDrawing" xmlns:wp="http://schemas.openxmlformats.org/drawingml/2006/wordprocessingDrawing" xmlns:w10="urn:schemas-microsoft-com:office:word" xmlns:w="http://schemas.openxmlformats.org/wordprocessingml/2006/main" xmlns:w14="http://schemas.microsoft.com/office/word/2010/wordml" xmlns:w15="http://schemas.microsoft.com/office/word/2012/wordml" xmlns:w16cex="http://schemas.microsoft.com/office/word/2018/wordml/cex" xmlns:w16cid="http://schemas.microsoft.com/office/word/2016/wordml/cid" xmlns:w16="http://schemas.microsoft.com/office/word/2018/wordml" xmlns:w16se="http://schemas.microsoft.com/office/word/2015/wordml/symex" xmlns:wpg="http://schemas.microsoft.com/office/word/2010/wordprocessingGroup" xmlns:wpi="http://schemas.microsoft.com/office/word/2010/wordprocessingInk" xmlns:wne="http://schemas.microsoft.com/office/word/2006/wordml" xmlns:wps="http://schemas.microsoft.com/office/word/2010/wordprocessingShape" mc:Ignorable="w14 w15 w16se w16cid w16 w16cex wp14">
   <w:endnote w:type="separator" w:id="-1">
     <w:p>
       <w:r>
@@ -16086,7 +16672,7 @@
 </file>
 
 <file path=word/footnotes.xml><?xml version="1.0" encoding="utf-8"?>
-<w:footnotes xmlns:wpc="http://schemas.microsoft.com/office/word/2010/wordprocessingCanvas" xmlns:cx="http://schemas.microsoft.com/office/drawing/2014/chartex" xmlns:cx1="http://schemas.microsoft.com/office/drawing/2015/9/8/chartex" xmlns:cx2="http://schemas.microsoft.com/office/drawing/2015/10/21/chartex" xmlns:cx3="http://schemas.microsoft.com/office/drawing/2016/5/9/chartex" xmlns:cx4="http://schemas.microsoft.com/office/drawing/2016/5/10/chartex" xmlns:cx5="http://schemas.microsoft.com/office/drawing/2016/5/11/chartex" xmlns:cx6="http://schemas.microsoft.com/office/drawing/2016/5/12/chartex" xmlns:cx7="http://schemas.microsoft.com/office/drawing/2016/5/13/chartex" xmlns:cx8="http://schemas.microsoft.com/office/drawing/2016/5/14/chartex" xmlns:mc="http://schemas.openxmlformats.org/markup-compatibility/2006" xmlns:aink="http://schemas.microsoft.com/office/drawing/2016/ink" xmlns:am3d="http://schemas.microsoft.com/office/drawing/2017/model3d" xmlns:o="urn:schemas-microsoft-com:office:office" xmlns:r="http://schemas.openxmlformats.org/officeDocument/2006/relationships" xmlns:m="http://schemas.openxmlformats.org/officeDocument/2006/math" xmlns:v="urn:schemas-microsoft-com:vml" xmlns:wp14="http://schemas.microsoft.com/office/word/2010/wordprocessingDrawing" xmlns:wp="http://schemas.openxmlformats.org/drawingml/2006/wordprocessingDrawing" xmlns:w10="urn:schemas-microsoft-com:office:word" xmlns:w="http://schemas.openxmlformats.org/wordprocessingml/2006/main" xmlns:w14="http://schemas.microsoft.com/office/word/2010/wordml" xmlns:w15="http://schemas.microsoft.com/office/word/2012/wordml" xmlns:w16cid="http://schemas.microsoft.com/office/word/2016/wordml/cid" xmlns:w16se="http://schemas.microsoft.com/office/word/2015/wordml/symex" xmlns:wpg="http://schemas.microsoft.com/office/word/2010/wordprocessingGroup" xmlns:wpi="http://schemas.microsoft.com/office/word/2010/wordprocessingInk" xmlns:wne="http://schemas.microsoft.com/office/word/2006/wordml" xmlns:wps="http://schemas.microsoft.com/office/word/2010/wordprocessingShape" mc:Ignorable="w14 w15 w16se w16cid wp14">
+<w:footnotes xmlns:wpc="http://schemas.microsoft.com/office/word/2010/wordprocessingCanvas" xmlns:cx="http://schemas.microsoft.com/office/drawing/2014/chartex" xmlns:cx1="http://schemas.microsoft.com/office/drawing/2015/9/8/chartex" xmlns:cx2="http://schemas.microsoft.com/office/drawing/2015/10/21/chartex" xmlns:cx3="http://schemas.microsoft.com/office/drawing/2016/5/9/chartex" xmlns:cx4="http://schemas.microsoft.com/office/drawing/2016/5/10/chartex" xmlns:cx5="http://schemas.microsoft.com/office/drawing/2016/5/11/chartex" xmlns:cx6="http://schemas.microsoft.com/office/drawing/2016/5/12/chartex" xmlns:cx7="http://schemas.microsoft.com/office/drawing/2016/5/13/chartex" xmlns:cx8="http://schemas.microsoft.com/office/drawing/2016/5/14/chartex" xmlns:mc="http://schemas.openxmlformats.org/markup-compatibility/2006" xmlns:aink="http://schemas.microsoft.com/office/drawing/2016/ink" xmlns:am3d="http://schemas.microsoft.com/office/drawing/2017/model3d" xmlns:o="urn:schemas-microsoft-com:office:office" xmlns:r="http://schemas.openxmlformats.org/officeDocument/2006/relationships" xmlns:m="http://schemas.openxmlformats.org/officeDocument/2006/math" xmlns:v="urn:schemas-microsoft-com:vml" xmlns:wp14="http://schemas.microsoft.com/office/word/2010/wordprocessingDrawing" xmlns:wp="http://schemas.openxmlformats.org/drawingml/2006/wordprocessingDrawing" xmlns:w10="urn:schemas-microsoft-com:office:word" xmlns:w="http://schemas.openxmlformats.org/wordprocessingml/2006/main" xmlns:w14="http://schemas.microsoft.com/office/word/2010/wordml" xmlns:w15="http://schemas.microsoft.com/office/word/2012/wordml" xmlns:w16cex="http://schemas.microsoft.com/office/word/2018/wordml/cex" xmlns:w16cid="http://schemas.microsoft.com/office/word/2016/wordml/cid" xmlns:w16="http://schemas.microsoft.com/office/word/2018/wordml" xmlns:w16se="http://schemas.microsoft.com/office/word/2015/wordml/symex" xmlns:wpg="http://schemas.microsoft.com/office/word/2010/wordprocessingGroup" xmlns:wpi="http://schemas.microsoft.com/office/word/2010/wordprocessingInk" xmlns:wne="http://schemas.microsoft.com/office/word/2006/wordml" xmlns:wps="http://schemas.microsoft.com/office/word/2010/wordprocessingShape" mc:Ignorable="w14 w15 w16se w16cid w16 w16cex wp14">
   <w:footnote w:type="separator" w:id="-1">
     <w:p>
       <w:r>
@@ -16105,7 +16691,7 @@
 </file>
 
 <file path=word/header1.xml><?xml version="1.0" encoding="utf-8"?>
-<w:hdr xmlns:wpc="http://schemas.microsoft.com/office/word/2010/wordprocessingCanvas" xmlns:cx="http://schemas.microsoft.com/office/drawing/2014/chartex" xmlns:cx1="http://schemas.microsoft.com/office/drawing/2015/9/8/chartex" xmlns:cx2="http://schemas.microsoft.com/office/drawing/2015/10/21/chartex" xmlns:cx3="http://schemas.microsoft.com/office/drawing/2016/5/9/chartex" xmlns:cx4="http://schemas.microsoft.com/office/drawing/2016/5/10/chartex" xmlns:cx5="http://schemas.microsoft.com/office/drawing/2016/5/11/chartex" xmlns:cx6="http://schemas.microsoft.com/office/drawing/2016/5/12/chartex" xmlns:cx7="http://schemas.microsoft.com/office/drawing/2016/5/13/chartex" xmlns:cx8="http://schemas.microsoft.com/office/drawing/2016/5/14/chartex" xmlns:mc="http://schemas.openxmlformats.org/markup-compatibility/2006" xmlns:aink="http://schemas.microsoft.com/office/drawing/2016/ink" xmlns:am3d="http://schemas.microsoft.com/office/drawing/2017/model3d" xmlns:o="urn:schemas-microsoft-com:office:office" xmlns:r="http://schemas.openxmlformats.org/officeDocument/2006/relationships" xmlns:m="http://schemas.openxmlformats.org/officeDocument/2006/math" xmlns:v="urn:schemas-microsoft-com:vml" xmlns:wp14="http://schemas.microsoft.com/office/word/2010/wordprocessingDrawing" xmlns:wp="http://schemas.openxmlformats.org/drawingml/2006/wordprocessingDrawing" xmlns:w10="urn:schemas-microsoft-com:office:word" xmlns:w="http://schemas.openxmlformats.org/wordprocessingml/2006/main" xmlns:w14="http://schemas.microsoft.com/office/word/2010/wordml" xmlns:w15="http://schemas.microsoft.com/office/word/2012/wordml" xmlns:w16cid="http://schemas.microsoft.com/office/word/2016/wordml/cid" xmlns:w16se="http://schemas.microsoft.com/office/word/2015/wordml/symex" xmlns:wpg="http://schemas.microsoft.com/office/word/2010/wordprocessingGroup" xmlns:wpi="http://schemas.microsoft.com/office/word/2010/wordprocessingInk" xmlns:wne="http://schemas.microsoft.com/office/word/2006/wordml" xmlns:wps="http://schemas.microsoft.com/office/word/2010/wordprocessingShape" mc:Ignorable="w14 w15 w16se w16cid wp14">
+<w:hdr xmlns:wpc="http://schemas.microsoft.com/office/word/2010/wordprocessingCanvas" xmlns:cx="http://schemas.microsoft.com/office/drawing/2014/chartex" xmlns:cx1="http://schemas.microsoft.com/office/drawing/2015/9/8/chartex" xmlns:cx2="http://schemas.microsoft.com/office/drawing/2015/10/21/chartex" xmlns:cx3="http://schemas.microsoft.com/office/drawing/2016/5/9/chartex" xmlns:cx4="http://schemas.microsoft.com/office/drawing/2016/5/10/chartex" xmlns:cx5="http://schemas.microsoft.com/office/drawing/2016/5/11/chartex" xmlns:cx6="http://schemas.microsoft.com/office/drawing/2016/5/12/chartex" xmlns:cx7="http://schemas.microsoft.com/office/drawing/2016/5/13/chartex" xmlns:cx8="http://schemas.microsoft.com/office/drawing/2016/5/14/chartex" xmlns:mc="http://schemas.openxmlformats.org/markup-compatibility/2006" xmlns:aink="http://schemas.microsoft.com/office/drawing/2016/ink" xmlns:am3d="http://schemas.microsoft.com/office/drawing/2017/model3d" xmlns:o="urn:schemas-microsoft-com:office:office" xmlns:r="http://schemas.openxmlformats.org/officeDocument/2006/relationships" xmlns:m="http://schemas.openxmlformats.org/officeDocument/2006/math" xmlns:v="urn:schemas-microsoft-com:vml" xmlns:wp14="http://schemas.microsoft.com/office/word/2010/wordprocessingDrawing" xmlns:wp="http://schemas.openxmlformats.org/drawingml/2006/wordprocessingDrawing" xmlns:w10="urn:schemas-microsoft-com:office:word" xmlns:w="http://schemas.openxmlformats.org/wordprocessingml/2006/main" xmlns:w14="http://schemas.microsoft.com/office/word/2010/wordml" xmlns:w15="http://schemas.microsoft.com/office/word/2012/wordml" xmlns:w16cex="http://schemas.microsoft.com/office/word/2018/wordml/cex" xmlns:w16cid="http://schemas.microsoft.com/office/word/2016/wordml/cid" xmlns:w16="http://schemas.microsoft.com/office/word/2018/wordml" xmlns:w16se="http://schemas.microsoft.com/office/word/2015/wordml/symex" xmlns:wpg="http://schemas.microsoft.com/office/word/2010/wordprocessingGroup" xmlns:wpi="http://schemas.microsoft.com/office/word/2010/wordprocessingInk" xmlns:wne="http://schemas.microsoft.com/office/word/2006/wordml" xmlns:wps="http://schemas.microsoft.com/office/word/2010/wordprocessingShape" mc:Ignorable="w14 w15 w16se w16cid w16 w16cex wp14">
   <w:p>
     <w:pPr>
       <w:jc w:val="center"/>
@@ -16121,7 +16707,7 @@
         <w:sz w:val="20"/>
       </w:rPr>
       <w:drawing>
-        <wp:anchor distT="0" distB="0" distL="114300" distR="114300" simplePos="0" relativeHeight="251658752" behindDoc="1" locked="0" layoutInCell="1" allowOverlap="1" wp14:anchorId="126ACEBD" wp14:editId="2689DB2A">
+        <wp:anchor distT="0" distB="0" distL="114300" distR="114300" simplePos="0" relativeHeight="251658752" behindDoc="1" locked="0" layoutInCell="1" allowOverlap="1" wp14:anchorId="0429A658" wp14:editId="4CDF388E">
           <wp:simplePos x="0" y="0"/>
           <wp:positionH relativeFrom="column">
             <wp:posOffset>2247900</wp:posOffset>
@@ -16225,7 +16811,7 @@
 </file>
 
 <file path=word/styles.xml><?xml version="1.0" encoding="utf-8"?>
-<w:styles xmlns:mc="http://schemas.openxmlformats.org/markup-compatibility/2006" xmlns:r="http://schemas.openxmlformats.org/officeDocument/2006/relationships" xmlns:w="http://schemas.openxmlformats.org/wordprocessingml/2006/main" xmlns:w14="http://schemas.microsoft.com/office/word/2010/wordml" xmlns:w15="http://schemas.microsoft.com/office/word/2012/wordml" xmlns:w16cid="http://schemas.microsoft.com/office/word/2016/wordml/cid" xmlns:w16se="http://schemas.microsoft.com/office/word/2015/wordml/symex" mc:Ignorable="w14 w15 w16se w16cid">
+<w:styles xmlns:mc="http://schemas.openxmlformats.org/markup-compatibility/2006" xmlns:r="http://schemas.openxmlformats.org/officeDocument/2006/relationships" xmlns:w="http://schemas.openxmlformats.org/wordprocessingml/2006/main" xmlns:w14="http://schemas.microsoft.com/office/word/2010/wordml" xmlns:w15="http://schemas.microsoft.com/office/word/2012/wordml" xmlns:w16cex="http://schemas.microsoft.com/office/word/2018/wordml/cex" xmlns:w16cid="http://schemas.microsoft.com/office/word/2016/wordml/cid" xmlns:w16="http://schemas.microsoft.com/office/word/2018/wordml" xmlns:w16se="http://schemas.microsoft.com/office/word/2015/wordml/symex" mc:Ignorable="w14 w15 w16se w16cid w16 w16cex">
   <w:docDefaults>
     <w:rPrDefault>
       <w:rPr>
@@ -17236,7 +17822,7 @@
 </file>
 
 <file path=customXml/itemProps1.xml><?xml version="1.0" encoding="utf-8"?>
-<ds:datastoreItem xmlns:ds="http://schemas.openxmlformats.org/officeDocument/2006/customXml" ds:itemID="{2A18CE86-9ED4-4633-8448-24264B77D85C}">
+<ds:datastoreItem xmlns:ds="http://schemas.openxmlformats.org/officeDocument/2006/customXml" ds:itemID="{B702649D-8366-4137-85F5-0E1CFCE5FE9E}">
   <ds:schemaRefs>
     <ds:schemaRef ds:uri="http://schemas.openxmlformats.org/officeDocument/2006/bibliography"/>
   </ds:schemaRefs>
